--- a/docs/ASSIGNMENT 5-C.docx
+++ b/docs/ASSIGNMENT 5-C.docx
@@ -77,7 +77,7 @@
           <w:szCs w:val="32"/>
         </w:rPr>
         <w:drawing>
-          <wp:anchor distT="0" distB="0" distL="114300" distR="114300" simplePos="0" relativeHeight="251662336" behindDoc="1" locked="0" layoutInCell="1" allowOverlap="1" wp14:anchorId="1DB8C5C7" wp14:editId="708439FE">
+          <wp:anchor distT="0" distB="0" distL="114300" distR="114300" simplePos="0" relativeHeight="251662336" behindDoc="1" locked="0" layoutInCell="1" allowOverlap="1" wp14:anchorId="1DB8C5C7" wp14:editId="5545E0A1">
             <wp:simplePos x="0" y="0"/>
             <wp:positionH relativeFrom="column">
               <wp:posOffset>3474720</wp:posOffset>
@@ -228,7 +228,7 @@
         <mc:AlternateContent>
           <mc:Choice Requires="wps">
             <w:drawing>
-              <wp:anchor distT="0" distB="0" distL="114300" distR="114300" simplePos="0" relativeHeight="251669504" behindDoc="0" locked="0" layoutInCell="1" allowOverlap="1" wp14:anchorId="7854B504" wp14:editId="1BE333C7">
+              <wp:anchor distT="0" distB="0" distL="114300" distR="114300" simplePos="0" relativeHeight="251669504" behindDoc="0" locked="0" layoutInCell="1" allowOverlap="1" wp14:anchorId="7854B504" wp14:editId="606F3666">
                 <wp:simplePos x="0" y="0"/>
                 <wp:positionH relativeFrom="column">
                   <wp:posOffset>3976484</wp:posOffset>
@@ -289,7 +289,7 @@
           </mc:Choice>
           <mc:Fallback>
             <w:pict>
-              <v:shapetype w14:anchorId="13D436FC" id="_x0000_t32" coordsize="21600,21600" o:spt="32" o:oned="t" path="m,l21600,21600e" filled="f">
+              <v:shapetype w14:anchorId="2060F982" id="_x0000_t32" coordsize="21600,21600" o:spt="32" o:oned="t" path="m,l21600,21600e" filled="f">
                 <v:path arrowok="t" fillok="f" o:connecttype="none"/>
                 <o:lock v:ext="edit" shapetype="t"/>
               </v:shapetype>
@@ -876,16 +876,16 @@
           <w:u w:val="single"/>
         </w:rPr>
         <w:drawing>
-          <wp:anchor distT="0" distB="0" distL="114300" distR="114300" simplePos="0" relativeHeight="251672576" behindDoc="1" locked="0" layoutInCell="1" allowOverlap="1" wp14:anchorId="3FB2D8C1" wp14:editId="73ED59D7">
+          <wp:anchor distT="0" distB="0" distL="114300" distR="114300" simplePos="0" relativeHeight="251672576" behindDoc="1" locked="0" layoutInCell="1" allowOverlap="1" wp14:anchorId="3FB2D8C1" wp14:editId="33A06B82">
             <wp:simplePos x="0" y="0"/>
-            <wp:positionH relativeFrom="column">
-              <wp:posOffset>-60325</wp:posOffset>
+            <wp:positionH relativeFrom="margin">
+              <wp:align>left</wp:align>
             </wp:positionH>
             <wp:positionV relativeFrom="paragraph">
-              <wp:posOffset>323042</wp:posOffset>
+              <wp:posOffset>294005</wp:posOffset>
             </wp:positionV>
-            <wp:extent cx="2923540" cy="1898015"/>
-            <wp:effectExtent l="0" t="0" r="0" b="6985"/>
+            <wp:extent cx="2785628" cy="1808480"/>
+            <wp:effectExtent l="0" t="0" r="0" b="1270"/>
             <wp:wrapNone/>
             <wp:docPr id="13" name="Picture 13"/>
             <wp:cNvGraphicFramePr>
@@ -901,7 +901,7 @@
                     </pic:cNvPicPr>
                   </pic:nvPicPr>
                   <pic:blipFill>
-                    <a:blip r:embed="rId11">
+                    <a:blip r:embed="rId11" cstate="print">
                       <a:extLst>
                         <a:ext uri="{28A0092B-C50C-407E-A947-70E740481C1C}">
                           <a14:useLocalDpi xmlns:a14="http://schemas.microsoft.com/office/drawing/2010/main" val="0"/>
@@ -916,7 +916,7 @@
                   <pic:spPr bwMode="auto">
                     <a:xfrm>
                       <a:off x="0" y="0"/>
-                      <a:ext cx="2923540" cy="1898015"/>
+                      <a:ext cx="2785628" cy="1808480"/>
                     </a:xfrm>
                     <a:prstGeom prst="rect">
                       <a:avLst/>
@@ -948,8 +948,6 @@
         </w:rPr>
         <w:t xml:space="preserve"> </w:t>
       </w:r>
-      <w:bookmarkStart w:id="0" w:name="_GoBack"/>
-      <w:bookmarkEnd w:id="0"/>
       <w:r>
         <w:rPr>
           <w:b/>
@@ -969,7 +967,322 @@
         <w:t>Burndown chart progress</w:t>
       </w:r>
     </w:p>
-    <w:p/>
+    <w:p>
+      <w:pPr>
+        <w:rPr>
+          <w:b/>
+          <w:sz w:val="24"/>
+          <w:szCs w:val="24"/>
+          <w:u w:val="single"/>
+        </w:rPr>
+      </w:pPr>
+      <w:r>
+        <w:rPr>
+          <w:noProof/>
+        </w:rPr>
+        <w:drawing>
+          <wp:anchor distT="0" distB="0" distL="114300" distR="114300" simplePos="0" relativeHeight="251673600" behindDoc="1" locked="0" layoutInCell="1" allowOverlap="1" wp14:anchorId="2B5B2DEB" wp14:editId="5B345E99">
+            <wp:simplePos x="0" y="0"/>
+            <wp:positionH relativeFrom="margin">
+              <wp:posOffset>3454169</wp:posOffset>
+            </wp:positionH>
+            <wp:positionV relativeFrom="paragraph">
+              <wp:posOffset>109451</wp:posOffset>
+            </wp:positionV>
+            <wp:extent cx="2602239" cy="1684020"/>
+            <wp:effectExtent l="0" t="0" r="7620" b="0"/>
+            <wp:wrapNone/>
+            <wp:docPr id="1" name="Picture 1"/>
+            <wp:cNvGraphicFramePr>
+              <a:graphicFrameLocks xmlns:a="http://schemas.openxmlformats.org/drawingml/2006/main" noChangeAspect="1"/>
+            </wp:cNvGraphicFramePr>
+            <a:graphic xmlns:a="http://schemas.openxmlformats.org/drawingml/2006/main">
+              <a:graphicData uri="http://schemas.openxmlformats.org/drawingml/2006/picture">
+                <pic:pic xmlns:pic="http://schemas.openxmlformats.org/drawingml/2006/picture">
+                  <pic:nvPicPr>
+                    <pic:cNvPr id="0" name="Picture 1"/>
+                    <pic:cNvPicPr>
+                      <a:picLocks noChangeAspect="1" noChangeArrowheads="1"/>
+                    </pic:cNvPicPr>
+                  </pic:nvPicPr>
+                  <pic:blipFill>
+                    <a:blip r:embed="rId12" cstate="print">
+                      <a:extLst>
+                        <a:ext uri="{28A0092B-C50C-407E-A947-70E740481C1C}">
+                          <a14:useLocalDpi xmlns:a14="http://schemas.microsoft.com/office/drawing/2010/main" val="0"/>
+                        </a:ext>
+                      </a:extLst>
+                    </a:blip>
+                    <a:srcRect/>
+                    <a:stretch>
+                      <a:fillRect/>
+                    </a:stretch>
+                  </pic:blipFill>
+                  <pic:spPr bwMode="auto">
+                    <a:xfrm>
+                      <a:off x="0" y="0"/>
+                      <a:ext cx="2602239" cy="1684020"/>
+                    </a:xfrm>
+                    <a:prstGeom prst="rect">
+                      <a:avLst/>
+                    </a:prstGeom>
+                    <a:noFill/>
+                    <a:ln>
+                      <a:noFill/>
+                    </a:ln>
+                  </pic:spPr>
+                </pic:pic>
+              </a:graphicData>
+            </a:graphic>
+            <wp14:sizeRelH relativeFrom="page">
+              <wp14:pctWidth>0</wp14:pctWidth>
+            </wp14:sizeRelH>
+            <wp14:sizeRelV relativeFrom="page">
+              <wp14:pctHeight>0</wp14:pctHeight>
+            </wp14:sizeRelV>
+          </wp:anchor>
+        </w:drawing>
+      </w:r>
+    </w:p>
+    <w:p>
+      <w:pPr>
+        <w:rPr>
+          <w:b/>
+          <w:sz w:val="24"/>
+          <w:szCs w:val="24"/>
+          <w:u w:val="single"/>
+        </w:rPr>
+      </w:pPr>
+    </w:p>
+    <w:p>
+      <w:pPr>
+        <w:rPr>
+          <w:b/>
+          <w:sz w:val="24"/>
+          <w:szCs w:val="24"/>
+          <w:u w:val="single"/>
+        </w:rPr>
+      </w:pPr>
+    </w:p>
+    <w:p>
+      <w:pPr>
+        <w:rPr>
+          <w:b/>
+          <w:sz w:val="24"/>
+          <w:szCs w:val="24"/>
+          <w:u w:val="single"/>
+        </w:rPr>
+      </w:pPr>
+      <w:r>
+        <w:rPr>
+          <w:b/>
+          <w:noProof/>
+          <w:sz w:val="32"/>
+          <w:szCs w:val="32"/>
+          <w:u w:val="single"/>
+          <w:lang w:eastAsia="en-GB"/>
+        </w:rPr>
+        <mc:AlternateContent>
+          <mc:Choice Requires="wps">
+            <w:drawing>
+              <wp:anchor distT="0" distB="0" distL="114300" distR="114300" simplePos="0" relativeHeight="251675648" behindDoc="0" locked="0" layoutInCell="1" allowOverlap="1" wp14:anchorId="5660DFC5" wp14:editId="4973A8F1">
+                <wp:simplePos x="0" y="0"/>
+                <wp:positionH relativeFrom="column">
+                  <wp:posOffset>2687898</wp:posOffset>
+                </wp:positionH>
+                <wp:positionV relativeFrom="paragraph">
+                  <wp:posOffset>62345</wp:posOffset>
+                </wp:positionV>
+                <wp:extent cx="476250" cy="0"/>
+                <wp:effectExtent l="9525" t="57150" r="19050" b="57150"/>
+                <wp:wrapNone/>
+                <wp:docPr id="7" name="Straight Arrow Connector 7"/>
+                <wp:cNvGraphicFramePr>
+                  <a:graphicFrameLocks xmlns:a="http://schemas.openxmlformats.org/drawingml/2006/main"/>
+                </wp:cNvGraphicFramePr>
+                <a:graphic xmlns:a="http://schemas.openxmlformats.org/drawingml/2006/main">
+                  <a:graphicData uri="http://schemas.microsoft.com/office/word/2010/wordprocessingShape">
+                    <wps:wsp>
+                      <wps:cNvCnPr>
+                        <a:cxnSpLocks noChangeShapeType="1"/>
+                      </wps:cNvCnPr>
+                      <wps:spPr bwMode="auto">
+                        <a:xfrm>
+                          <a:off x="0" y="0"/>
+                          <a:ext cx="476250" cy="0"/>
+                        </a:xfrm>
+                        <a:prstGeom prst="straightConnector1">
+                          <a:avLst/>
+                        </a:prstGeom>
+                        <a:noFill/>
+                        <a:ln w="9525">
+                          <a:solidFill>
+                            <a:srgbClr val="000000"/>
+                          </a:solidFill>
+                          <a:round/>
+                          <a:headEnd/>
+                          <a:tailEnd type="triangle" w="med" len="med"/>
+                        </a:ln>
+                        <a:extLst>
+                          <a:ext uri="{909E8E84-426E-40DD-AFC4-6F175D3DCCD1}">
+                            <a14:hiddenFill xmlns:a14="http://schemas.microsoft.com/office/drawing/2010/main">
+                              <a:noFill/>
+                            </a14:hiddenFill>
+                          </a:ext>
+                        </a:extLst>
+                      </wps:spPr>
+                      <wps:bodyPr/>
+                    </wps:wsp>
+                  </a:graphicData>
+                </a:graphic>
+                <wp14:sizeRelH relativeFrom="page">
+                  <wp14:pctWidth>0</wp14:pctWidth>
+                </wp14:sizeRelH>
+                <wp14:sizeRelV relativeFrom="page">
+                  <wp14:pctHeight>0</wp14:pctHeight>
+                </wp14:sizeRelV>
+              </wp:anchor>
+            </w:drawing>
+          </mc:Choice>
+          <mc:Fallback>
+            <w:pict>
+              <v:shape w14:anchorId="44DEDCCC" id="Straight Arrow Connector 7" o:spid="_x0000_s1026" type="#_x0000_t32" style="position:absolute;margin-left:211.65pt;margin-top:4.9pt;width:37.5pt;height:0;z-index:251675648;visibility:visible;mso-wrap-style:square;mso-width-percent:0;mso-height-percent:0;mso-wrap-distance-left:9pt;mso-wrap-distance-top:0;mso-wrap-distance-right:9pt;mso-wrap-distance-bottom:0;mso-position-horizontal:absolute;mso-position-horizontal-relative:text;mso-position-vertical:absolute;mso-position-vertical-relative:text;mso-width-percent:0;mso-height-percent:0;mso-width-relative:page;mso-height-relative:page" o:gfxdata="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">
+                <v:stroke endarrow="block"/>
+              </v:shape>
+            </w:pict>
+          </mc:Fallback>
+        </mc:AlternateContent>
+      </w:r>
+    </w:p>
+    <w:p>
+      <w:pPr>
+        <w:rPr>
+          <w:b/>
+          <w:sz w:val="24"/>
+          <w:szCs w:val="24"/>
+          <w:u w:val="single"/>
+        </w:rPr>
+      </w:pPr>
+    </w:p>
+    <w:p>
+      <w:pPr>
+        <w:rPr>
+          <w:b/>
+          <w:sz w:val="24"/>
+          <w:szCs w:val="24"/>
+          <w:u w:val="single"/>
+        </w:rPr>
+      </w:pPr>
+    </w:p>
+    <w:p>
+      <w:pPr>
+        <w:rPr>
+          <w:b/>
+          <w:sz w:val="24"/>
+          <w:szCs w:val="24"/>
+          <w:u w:val="single"/>
+        </w:rPr>
+      </w:pPr>
+    </w:p>
+    <w:p>
+      <w:pPr>
+        <w:rPr>
+          <w:b/>
+          <w:sz w:val="24"/>
+          <w:szCs w:val="24"/>
+          <w:u w:val="single"/>
+        </w:rPr>
+      </w:pPr>
+      <w:r>
+        <w:rPr>
+          <w:noProof/>
+        </w:rPr>
+        <w:drawing>
+          <wp:anchor distT="0" distB="0" distL="114300" distR="114300" simplePos="0" relativeHeight="251676672" behindDoc="1" locked="0" layoutInCell="1" allowOverlap="1" wp14:anchorId="5F5BBC79" wp14:editId="31015398">
+            <wp:simplePos x="0" y="0"/>
+            <wp:positionH relativeFrom="margin">
+              <wp:align>center</wp:align>
+            </wp:positionH>
+            <wp:positionV relativeFrom="paragraph">
+              <wp:posOffset>7793</wp:posOffset>
+            </wp:positionV>
+            <wp:extent cx="3983182" cy="1368984"/>
+            <wp:effectExtent l="0" t="0" r="0" b="3175"/>
+            <wp:wrapNone/>
+            <wp:docPr id="8" name="Picture 8"/>
+            <wp:cNvGraphicFramePr>
+              <a:graphicFrameLocks xmlns:a="http://schemas.openxmlformats.org/drawingml/2006/main" noChangeAspect="1"/>
+            </wp:cNvGraphicFramePr>
+            <a:graphic xmlns:a="http://schemas.openxmlformats.org/drawingml/2006/main">
+              <a:graphicData uri="http://schemas.openxmlformats.org/drawingml/2006/picture">
+                <pic:pic xmlns:pic="http://schemas.openxmlformats.org/drawingml/2006/picture">
+                  <pic:nvPicPr>
+                    <pic:cNvPr id="0" name="Picture 2"/>
+                    <pic:cNvPicPr>
+                      <a:picLocks noChangeAspect="1" noChangeArrowheads="1"/>
+                    </pic:cNvPicPr>
+                  </pic:nvPicPr>
+                  <pic:blipFill>
+                    <a:blip r:embed="rId13" cstate="print">
+                      <a:extLst>
+                        <a:ext uri="{28A0092B-C50C-407E-A947-70E740481C1C}">
+                          <a14:useLocalDpi xmlns:a14="http://schemas.microsoft.com/office/drawing/2010/main" val="0"/>
+                        </a:ext>
+                      </a:extLst>
+                    </a:blip>
+                    <a:srcRect/>
+                    <a:stretch>
+                      <a:fillRect/>
+                    </a:stretch>
+                  </pic:blipFill>
+                  <pic:spPr bwMode="auto">
+                    <a:xfrm>
+                      <a:off x="0" y="0"/>
+                      <a:ext cx="3983182" cy="1368984"/>
+                    </a:xfrm>
+                    <a:prstGeom prst="rect">
+                      <a:avLst/>
+                    </a:prstGeom>
+                    <a:noFill/>
+                    <a:ln>
+                      <a:noFill/>
+                    </a:ln>
+                  </pic:spPr>
+                </pic:pic>
+              </a:graphicData>
+            </a:graphic>
+            <wp14:sizeRelH relativeFrom="page">
+              <wp14:pctWidth>0</wp14:pctWidth>
+            </wp14:sizeRelH>
+            <wp14:sizeRelV relativeFrom="page">
+              <wp14:pctHeight>0</wp14:pctHeight>
+            </wp14:sizeRelV>
+          </wp:anchor>
+        </w:drawing>
+      </w:r>
+      <w:bookmarkStart w:id="0" w:name="_GoBack"/>
+      <w:bookmarkEnd w:id="0"/>
+    </w:p>
+    <w:p>
+      <w:pPr>
+        <w:rPr>
+          <w:b/>
+          <w:sz w:val="24"/>
+          <w:szCs w:val="24"/>
+          <w:u w:val="single"/>
+        </w:rPr>
+      </w:pPr>
+    </w:p>
+    <w:p>
+      <w:pPr>
+        <w:rPr>
+          <w:b/>
+          <w:sz w:val="24"/>
+          <w:szCs w:val="24"/>
+          <w:u w:val="single"/>
+        </w:rPr>
+      </w:pPr>
+    </w:p>
     <w:sectPr>
       <w:pgSz w:w="11906" w:h="16838"/>
       <w:pgMar w:top="1440" w:right="1440" w:bottom="1440" w:left="1440" w:header="708" w:footer="708" w:gutter="0"/>
@@ -1709,6 +2022,21 @@
 </file>
 
 <file path=customXml/item1.xml><?xml version="1.0" encoding="utf-8"?>
+<p:properties xmlns:p="http://schemas.microsoft.com/office/2006/metadata/properties" xmlns:xsi="http://www.w3.org/2001/XMLSchema-instance" xmlns:pc="http://schemas.microsoft.com/office/infopath/2007/PartnerControls">
+  <documentManagement/>
+</p:properties>
+</file>
+
+<file path=customXml/item2.xml><?xml version="1.0" encoding="utf-8"?>
+<?mso-contentType ?>
+<FormTemplates xmlns="http://schemas.microsoft.com/sharepoint/v3/contenttype/forms">
+  <Display>DocumentLibraryForm</Display>
+  <Edit>DocumentLibraryForm</Edit>
+  <New>DocumentLibraryForm</New>
+</FormTemplates>
+</file>
+
+<file path=customXml/item3.xml><?xml version="1.0" encoding="utf-8"?>
 <ct:contentTypeSchema xmlns:ct="http://schemas.microsoft.com/office/2006/metadata/contentType" xmlns:ma="http://schemas.microsoft.com/office/2006/metadata/properties/metaAttributes" ct:_="" ma:_="" ma:contentTypeName="Document" ma:contentTypeID="0x0101001E2350B245ADDA4C84D2A3BA33EA6D8A" ma:contentTypeVersion="12" ma:contentTypeDescription="Create a new document." ma:contentTypeScope="" ma:versionID="3df5874495cd04bbd3f99358a98890fa">
   <xsd:schema xmlns:xsd="http://www.w3.org/2001/XMLSchema" xmlns:xs="http://www.w3.org/2001/XMLSchema" xmlns:p="http://schemas.microsoft.com/office/2006/metadata/properties" xmlns:ns3="58c82af2-401d-4f66-8dc6-99e554edfb71" xmlns:ns4="2c622248-e68d-4026-ba1d-127c9fad49d1" targetNamespace="http://schemas.microsoft.com/office/2006/metadata/properties" ma:root="true" ma:fieldsID="20e157baef2d27c1690f8f19232c8087" ns3:_="" ns4:_="">
     <xsd:import namespace="58c82af2-401d-4f66-8dc6-99e554edfb71"/>
@@ -1925,22 +2253,24 @@
 </ct:contentTypeSchema>
 </file>
 
-<file path=customXml/item2.xml><?xml version="1.0" encoding="utf-8"?>
-<?mso-contentType ?>
-<FormTemplates xmlns="http://schemas.microsoft.com/sharepoint/v3/contenttype/forms">
-  <Display>DocumentLibraryForm</Display>
-  <Edit>DocumentLibraryForm</Edit>
-  <New>DocumentLibraryForm</New>
-</FormTemplates>
+<file path=customXml/itemProps1.xml><?xml version="1.0" encoding="utf-8"?>
+<ds:datastoreItem xmlns:ds="http://schemas.openxmlformats.org/officeDocument/2006/customXml" ds:itemID="{6CA4C8A1-9902-4B18-A54B-EB8EA242EE1B}">
+  <ds:schemaRefs>
+    <ds:schemaRef ds:uri="http://schemas.microsoft.com/office/2006/metadata/properties"/>
+    <ds:schemaRef ds:uri="http://schemas.microsoft.com/office/infopath/2007/PartnerControls"/>
+  </ds:schemaRefs>
+</ds:datastoreItem>
 </file>
 
-<file path=customXml/item3.xml><?xml version="1.0" encoding="utf-8"?>
-<p:properties xmlns:p="http://schemas.microsoft.com/office/2006/metadata/properties" xmlns:xsi="http://www.w3.org/2001/XMLSchema-instance" xmlns:pc="http://schemas.microsoft.com/office/infopath/2007/PartnerControls">
-  <documentManagement/>
-</p:properties>
+<file path=customXml/itemProps2.xml><?xml version="1.0" encoding="utf-8"?>
+<ds:datastoreItem xmlns:ds="http://schemas.openxmlformats.org/officeDocument/2006/customXml" ds:itemID="{D685745F-4EC3-4C8A-9CBA-2B918829198B}">
+  <ds:schemaRefs>
+    <ds:schemaRef ds:uri="http://schemas.microsoft.com/sharepoint/v3/contenttype/forms"/>
+  </ds:schemaRefs>
+</ds:datastoreItem>
 </file>
 
-<file path=customXml/itemProps1.xml><?xml version="1.0" encoding="utf-8"?>
+<file path=customXml/itemProps3.xml><?xml version="1.0" encoding="utf-8"?>
 <ds:datastoreItem xmlns:ds="http://schemas.openxmlformats.org/officeDocument/2006/customXml" ds:itemID="{8619F297-81F5-4DB1-B2EA-1B284256CFDF}">
   <ds:schemaRefs>
     <ds:schemaRef ds:uri="http://schemas.microsoft.com/office/2006/metadata/contentType"/>
@@ -1957,21 +2287,4 @@
     <ds:schemaRef ds:uri="http://schemas.microsoft.com/internal/obd"/>
   </ds:schemaRefs>
 </ds:datastoreItem>
-</file>
-
-<file path=customXml/itemProps2.xml><?xml version="1.0" encoding="utf-8"?>
-<ds:datastoreItem xmlns:ds="http://schemas.openxmlformats.org/officeDocument/2006/customXml" ds:itemID="{D685745F-4EC3-4C8A-9CBA-2B918829198B}">
-  <ds:schemaRefs>
-    <ds:schemaRef ds:uri="http://schemas.microsoft.com/sharepoint/v3/contenttype/forms"/>
-  </ds:schemaRefs>
-</ds:datastoreItem>
-</file>
-
-<file path=customXml/itemProps3.xml><?xml version="1.0" encoding="utf-8"?>
-<ds:datastoreItem xmlns:ds="http://schemas.openxmlformats.org/officeDocument/2006/customXml" ds:itemID="{6CA4C8A1-9902-4B18-A54B-EB8EA242EE1B}">
-  <ds:schemaRefs>
-    <ds:schemaRef ds:uri="http://schemas.microsoft.com/office/2006/metadata/properties"/>
-    <ds:schemaRef ds:uri="http://schemas.microsoft.com/office/infopath/2007/PartnerControls"/>
-  </ds:schemaRefs>
-</ds:datastoreItem>
 </file>
--- a/docs/ASSIGNMENT 5-C.docx
+++ b/docs/ASSIGNMENT 5-C.docx
@@ -77,7 +77,7 @@
           <w:szCs w:val="32"/>
         </w:rPr>
         <w:drawing>
-          <wp:anchor distT="0" distB="0" distL="114300" distR="114300" simplePos="0" relativeHeight="251662336" behindDoc="1" locked="0" layoutInCell="1" allowOverlap="1" wp14:anchorId="1DB8C5C7" wp14:editId="5545E0A1">
+          <wp:anchor distT="0" distB="0" distL="114300" distR="114300" simplePos="0" relativeHeight="251662336" behindDoc="1" locked="0" layoutInCell="1" allowOverlap="1" wp14:anchorId="1DB8C5C7" wp14:editId="708439FE">
             <wp:simplePos x="0" y="0"/>
             <wp:positionH relativeFrom="column">
               <wp:posOffset>3474720</wp:posOffset>
@@ -102,7 +102,7 @@
                     </pic:cNvPicPr>
                   </pic:nvPicPr>
                   <pic:blipFill>
-                    <a:blip r:embed="rId7">
+                    <a:blip r:embed="rId10">
                       <a:extLst>
                         <a:ext uri="{28A0092B-C50C-407E-A947-70E740481C1C}">
                           <a14:useLocalDpi xmlns:a14="http://schemas.microsoft.com/office/drawing/2010/main" val="0"/>
@@ -172,7 +172,7 @@
                     </pic:cNvPicPr>
                   </pic:nvPicPr>
                   <pic:blipFill>
-                    <a:blip r:embed="rId8" cstate="print">
+                    <a:blip r:embed="rId11" cstate="print">
                       <a:extLst>
                         <a:ext uri="{28A0092B-C50C-407E-A947-70E740481C1C}">
                           <a14:useLocalDpi xmlns:a14="http://schemas.microsoft.com/office/drawing/2010/main" val="0"/>
@@ -228,18 +228,18 @@
         <mc:AlternateContent>
           <mc:Choice Requires="wps">
             <w:drawing>
-              <wp:anchor distT="0" distB="0" distL="114300" distR="114300" simplePos="0" relativeHeight="251669504" behindDoc="0" locked="0" layoutInCell="1" allowOverlap="1" wp14:anchorId="7854B504" wp14:editId="606F3666">
+              <wp:anchor distT="0" distB="0" distL="114300" distR="114300" simplePos="0" relativeHeight="251661312" behindDoc="0" locked="0" layoutInCell="1" allowOverlap="1" wp14:anchorId="62AD12B6" wp14:editId="0EA8A9A1">
                 <wp:simplePos x="0" y="0"/>
                 <wp:positionH relativeFrom="column">
-                  <wp:posOffset>3976484</wp:posOffset>
+                  <wp:posOffset>2865120</wp:posOffset>
                 </wp:positionH>
                 <wp:positionV relativeFrom="paragraph">
-                  <wp:posOffset>998105</wp:posOffset>
+                  <wp:posOffset>118110</wp:posOffset>
                 </wp:positionV>
-                <wp:extent cx="45719" cy="393007"/>
-                <wp:effectExtent l="57150" t="0" r="50165" b="64770"/>
+                <wp:extent cx="476250" cy="0"/>
+                <wp:effectExtent l="9525" t="57150" r="19050" b="57150"/>
                 <wp:wrapNone/>
-                <wp:docPr id="11" name="Straight Arrow Connector 11"/>
+                <wp:docPr id="18" name="Straight Arrow Connector 18"/>
                 <wp:cNvGraphicFramePr>
                   <a:graphicFrameLocks xmlns:a="http://schemas.openxmlformats.org/drawingml/2006/main"/>
                 </wp:cNvGraphicFramePr>
@@ -250,9 +250,9 @@
                         <a:cxnSpLocks noChangeShapeType="1"/>
                       </wps:cNvCnPr>
                       <wps:spPr bwMode="auto">
-                        <a:xfrm flipH="1">
+                        <a:xfrm>
                           <a:off x="0" y="0"/>
-                          <a:ext cx="45719" cy="393007"/>
+                          <a:ext cx="476250" cy="0"/>
                         </a:xfrm>
                         <a:prstGeom prst="straightConnector1">
                           <a:avLst/>
@@ -289,17 +289,32 @@
           </mc:Choice>
           <mc:Fallback>
             <w:pict>
-              <v:shapetype w14:anchorId="2060F982" id="_x0000_t32" coordsize="21600,21600" o:spt="32" o:oned="t" path="m,l21600,21600e" filled="f">
+              <v:shapetype w14:anchorId="1781B028" id="_x0000_t32" coordsize="21600,21600" o:spt="32" o:oned="t" path="m,l21600,21600e" filled="f">
                 <v:path arrowok="t" fillok="f" o:connecttype="none"/>
                 <o:lock v:ext="edit" shapetype="t"/>
               </v:shapetype>
-              <v:shape id="Straight Arrow Connector 11" o:spid="_x0000_s1026" type="#_x0000_t32" style="position:absolute;margin-left:313.1pt;margin-top:78.6pt;width:3.6pt;height:30.95pt;flip:x;z-index:251669504;visibility:visible;mso-wrap-style:square;mso-width-percent:0;mso-height-percent:0;mso-wrap-distance-left:9pt;mso-wrap-distance-top:0;mso-wrap-distance-right:9pt;mso-wrap-distance-bottom:0;mso-position-horizontal:absolute;mso-position-horizontal-relative:text;mso-position-vertical:absolute;mso-position-vertical-relative:text;mso-width-percent:0;mso-height-percent:0;mso-width-relative:page;mso-height-relative:page" o:gfxdata="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">
+              <v:shape id="Straight Arrow Connector 18" o:spid="_x0000_s1026" type="#_x0000_t32" style="position:absolute;margin-left:225.6pt;margin-top:9.3pt;width:37.5pt;height:0;z-index:251661312;visibility:visible;mso-wrap-style:square;mso-width-percent:0;mso-height-percent:0;mso-wrap-distance-left:9pt;mso-wrap-distance-top:0;mso-wrap-distance-right:9pt;mso-wrap-distance-bottom:0;mso-position-horizontal:absolute;mso-position-horizontal-relative:text;mso-position-vertical:absolute;mso-position-vertical-relative:text;mso-width-percent:0;mso-height-percent:0;mso-width-relative:page;mso-height-relative:page" o:gfxdata="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">
                 <v:stroke endarrow="block"/>
               </v:shape>
             </w:pict>
           </mc:Fallback>
         </mc:AlternateContent>
       </w:r>
+    </w:p>
+    <w:p>
+      <w:pPr>
+        <w:jc w:val="center"/>
+      </w:pPr>
+    </w:p>
+    <w:p>
+      <w:pPr>
+        <w:jc w:val="center"/>
+      </w:pPr>
+    </w:p>
+    <w:p>
+      <w:pPr>
+        <w:jc w:val="center"/>
+      </w:pPr>
       <w:r>
         <w:rPr>
           <w:b/>
@@ -312,13 +327,93 @@
         <mc:AlternateContent>
           <mc:Choice Requires="wps">
             <w:drawing>
-              <wp:anchor distT="0" distB="0" distL="114300" distR="114300" simplePos="0" relativeHeight="251665408" behindDoc="0" locked="0" layoutInCell="1" allowOverlap="1" wp14:anchorId="143236E3" wp14:editId="6F628322">
+              <wp:anchor distT="0" distB="0" distL="114300" distR="114300" simplePos="0" relativeHeight="251669504" behindDoc="0" locked="0" layoutInCell="1" allowOverlap="1" wp14:anchorId="7854B504" wp14:editId="451ADAD4">
                 <wp:simplePos x="0" y="0"/>
                 <wp:positionH relativeFrom="column">
-                  <wp:posOffset>2836718</wp:posOffset>
+                  <wp:posOffset>3400425</wp:posOffset>
                 </wp:positionH>
                 <wp:positionV relativeFrom="paragraph">
-                  <wp:posOffset>984250</wp:posOffset>
+                  <wp:posOffset>146050</wp:posOffset>
+                </wp:positionV>
+                <wp:extent cx="523875" cy="438150"/>
+                <wp:effectExtent l="0" t="0" r="66675" b="57150"/>
+                <wp:wrapNone/>
+                <wp:docPr id="11" name="Straight Arrow Connector 11"/>
+                <wp:cNvGraphicFramePr>
+                  <a:graphicFrameLocks xmlns:a="http://schemas.openxmlformats.org/drawingml/2006/main"/>
+                </wp:cNvGraphicFramePr>
+                <a:graphic xmlns:a="http://schemas.openxmlformats.org/drawingml/2006/main">
+                  <a:graphicData uri="http://schemas.microsoft.com/office/word/2010/wordprocessingShape">
+                    <wps:wsp>
+                      <wps:cNvCnPr>
+                        <a:cxnSpLocks noChangeShapeType="1"/>
+                      </wps:cNvCnPr>
+                      <wps:spPr bwMode="auto">
+                        <a:xfrm>
+                          <a:off x="0" y="0"/>
+                          <a:ext cx="523875" cy="438150"/>
+                        </a:xfrm>
+                        <a:prstGeom prst="straightConnector1">
+                          <a:avLst/>
+                        </a:prstGeom>
+                        <a:noFill/>
+                        <a:ln w="9525">
+                          <a:solidFill>
+                            <a:srgbClr val="000000"/>
+                          </a:solidFill>
+                          <a:round/>
+                          <a:headEnd/>
+                          <a:tailEnd type="triangle" w="med" len="med"/>
+                        </a:ln>
+                        <a:extLst>
+                          <a:ext uri="{909E8E84-426E-40DD-AFC4-6F175D3DCCD1}">
+                            <a14:hiddenFill xmlns:a14="http://schemas.microsoft.com/office/drawing/2010/main">
+                              <a:noFill/>
+                            </a14:hiddenFill>
+                          </a:ext>
+                        </a:extLst>
+                      </wps:spPr>
+                      <wps:bodyPr/>
+                    </wps:wsp>
+                  </a:graphicData>
+                </a:graphic>
+                <wp14:sizeRelH relativeFrom="page">
+                  <wp14:pctWidth>0</wp14:pctWidth>
+                </wp14:sizeRelH>
+                <wp14:sizeRelV relativeFrom="page">
+                  <wp14:pctHeight>0</wp14:pctHeight>
+                </wp14:sizeRelV>
+              </wp:anchor>
+            </w:drawing>
+          </mc:Choice>
+          <mc:Fallback>
+            <w:pict>
+              <v:shape w14:anchorId="2EBFA007" id="Straight Arrow Connector 11" o:spid="_x0000_s1026" type="#_x0000_t32" style="position:absolute;margin-left:267.75pt;margin-top:11.5pt;width:41.25pt;height:34.5pt;z-index:251669504;visibility:visible;mso-wrap-style:square;mso-width-percent:0;mso-height-percent:0;mso-wrap-distance-left:9pt;mso-wrap-distance-top:0;mso-wrap-distance-right:9pt;mso-wrap-distance-bottom:0;mso-position-horizontal:absolute;mso-position-horizontal-relative:text;mso-position-vertical:absolute;mso-position-vertical-relative:text;mso-width-percent:0;mso-height-percent:0;mso-width-relative:page;mso-height-relative:page" o:gfxdata="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">
+                <v:stroke endarrow="block"/>
+              </v:shape>
+            </w:pict>
+          </mc:Fallback>
+        </mc:AlternateContent>
+      </w:r>
+      <w:r>
+        <w:rPr>
+          <w:b/>
+          <w:noProof/>
+          <w:sz w:val="32"/>
+          <w:szCs w:val="32"/>
+          <w:u w:val="single"/>
+          <w:lang w:eastAsia="en-GB"/>
+        </w:rPr>
+        <mc:AlternateContent>
+          <mc:Choice Requires="wps">
+            <w:drawing>
+              <wp:anchor distT="0" distB="0" distL="114300" distR="114300" simplePos="0" relativeHeight="251665408" behindDoc="0" locked="0" layoutInCell="1" allowOverlap="1" wp14:anchorId="143236E3" wp14:editId="7CC8B56A">
+                <wp:simplePos x="0" y="0"/>
+                <wp:positionH relativeFrom="column">
+                  <wp:posOffset>2657475</wp:posOffset>
+                </wp:positionH>
+                <wp:positionV relativeFrom="paragraph">
+                  <wp:posOffset>140335</wp:posOffset>
                 </wp:positionV>
                 <wp:extent cx="550718" cy="483870"/>
                 <wp:effectExtent l="38100" t="0" r="20955" b="49530"/>
@@ -373,13 +468,85 @@
           </mc:Choice>
           <mc:Fallback>
             <w:pict>
-              <v:shape w14:anchorId="5FB2C556" id="Straight Arrow Connector 5" o:spid="_x0000_s1026" type="#_x0000_t32" style="position:absolute;margin-left:223.35pt;margin-top:77.5pt;width:43.35pt;height:38.1pt;flip:x;z-index:251665408;visibility:visible;mso-wrap-style:square;mso-width-percent:0;mso-height-percent:0;mso-wrap-distance-left:9pt;mso-wrap-distance-top:0;mso-wrap-distance-right:9pt;mso-wrap-distance-bottom:0;mso-position-horizontal:absolute;mso-position-horizontal-relative:text;mso-position-vertical:absolute;mso-position-vertical-relative:text;mso-width-percent:0;mso-height-percent:0;mso-width-relative:page;mso-height-relative:page" o:gfxdata="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">
+              <v:shape w14:anchorId="04C9501F" id="Straight Arrow Connector 5" o:spid="_x0000_s1026" type="#_x0000_t32" style="position:absolute;margin-left:209.25pt;margin-top:11.05pt;width:43.35pt;height:38.1pt;flip:x;z-index:251665408;visibility:visible;mso-wrap-style:square;mso-width-percent:0;mso-height-percent:0;mso-wrap-distance-left:9pt;mso-wrap-distance-top:0;mso-wrap-distance-right:9pt;mso-wrap-distance-bottom:0;mso-position-horizontal:absolute;mso-position-horizontal-relative:text;mso-position-vertical:absolute;mso-position-vertical-relative:text;mso-width-percent:0;mso-height-percent:0;mso-width-relative:page;mso-height-relative:page" o:gfxdata="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">
                 <v:stroke endarrow="block"/>
               </v:shape>
             </w:pict>
           </mc:Fallback>
         </mc:AlternateContent>
       </w:r>
+    </w:p>
+    <w:p>
+      <w:pPr>
+        <w:jc w:val="center"/>
+      </w:pPr>
+      <w:r>
+        <w:rPr>
+          <w:noProof/>
+        </w:rPr>
+        <w:drawing>
+          <wp:anchor distT="0" distB="0" distL="114300" distR="114300" simplePos="0" relativeHeight="251663360" behindDoc="1" locked="0" layoutInCell="1" allowOverlap="1" wp14:anchorId="38171BD2" wp14:editId="397AA5D4">
+            <wp:simplePos x="0" y="0"/>
+            <wp:positionH relativeFrom="column">
+              <wp:posOffset>1724025</wp:posOffset>
+            </wp:positionH>
+            <wp:positionV relativeFrom="paragraph">
+              <wp:posOffset>233045</wp:posOffset>
+            </wp:positionV>
+            <wp:extent cx="1485900" cy="1979828"/>
+            <wp:effectExtent l="0" t="0" r="0" b="1905"/>
+            <wp:wrapNone/>
+            <wp:docPr id="4" name="Picture 4"/>
+            <wp:cNvGraphicFramePr>
+              <a:graphicFrameLocks xmlns:a="http://schemas.openxmlformats.org/drawingml/2006/main" noChangeAspect="1"/>
+            </wp:cNvGraphicFramePr>
+            <a:graphic xmlns:a="http://schemas.openxmlformats.org/drawingml/2006/main">
+              <a:graphicData uri="http://schemas.openxmlformats.org/drawingml/2006/picture">
+                <pic:pic xmlns:pic="http://schemas.openxmlformats.org/drawingml/2006/picture">
+                  <pic:nvPicPr>
+                    <pic:cNvPr id="0" name="Picture 3"/>
+                    <pic:cNvPicPr>
+                      <a:picLocks noChangeAspect="1" noChangeArrowheads="1"/>
+                    </pic:cNvPicPr>
+                  </pic:nvPicPr>
+                  <pic:blipFill>
+                    <a:blip r:embed="rId12" cstate="print">
+                      <a:extLst>
+                        <a:ext uri="{28A0092B-C50C-407E-A947-70E740481C1C}">
+                          <a14:useLocalDpi xmlns:a14="http://schemas.microsoft.com/office/drawing/2010/main" val="0"/>
+                        </a:ext>
+                      </a:extLst>
+                    </a:blip>
+                    <a:srcRect/>
+                    <a:stretch>
+                      <a:fillRect/>
+                    </a:stretch>
+                  </pic:blipFill>
+                  <pic:spPr bwMode="auto">
+                    <a:xfrm>
+                      <a:off x="0" y="0"/>
+                      <a:ext cx="1485900" cy="1979828"/>
+                    </a:xfrm>
+                    <a:prstGeom prst="rect">
+                      <a:avLst/>
+                    </a:prstGeom>
+                    <a:noFill/>
+                    <a:ln>
+                      <a:noFill/>
+                    </a:ln>
+                  </pic:spPr>
+                </pic:pic>
+              </a:graphicData>
+            </a:graphic>
+            <wp14:sizeRelH relativeFrom="page">
+              <wp14:pctWidth>0</wp14:pctWidth>
+            </wp14:sizeRelH>
+            <wp14:sizeRelV relativeFrom="page">
+              <wp14:pctHeight>0</wp14:pctHeight>
+            </wp14:sizeRelV>
+          </wp:anchor>
+        </w:drawing>
+      </w:r>
       <w:r>
         <w:rPr>
           <w:b/>
@@ -392,13 +559,184 @@
         <mc:AlternateContent>
           <mc:Choice Requires="wps">
             <w:drawing>
-              <wp:anchor distT="0" distB="0" distL="114300" distR="114300" simplePos="0" relativeHeight="251666432" behindDoc="0" locked="0" layoutInCell="1" allowOverlap="1" wp14:anchorId="59AA9E12" wp14:editId="6DE952D2">
+              <wp:anchor distT="0" distB="0" distL="114300" distR="114300" simplePos="0" relativeHeight="251671552" behindDoc="0" locked="0" layoutInCell="1" allowOverlap="1" wp14:anchorId="44CD1259" wp14:editId="4749EB71">
                 <wp:simplePos x="0" y="0"/>
                 <wp:positionH relativeFrom="column">
-                  <wp:posOffset>1862859</wp:posOffset>
+                  <wp:posOffset>3919220</wp:posOffset>
                 </wp:positionH>
                 <wp:positionV relativeFrom="paragraph">
-                  <wp:posOffset>1603375</wp:posOffset>
+                  <wp:posOffset>203200</wp:posOffset>
+                </wp:positionV>
+                <wp:extent cx="688975" cy="257175"/>
+                <wp:effectExtent l="0" t="0" r="15875" b="28575"/>
+                <wp:wrapNone/>
+                <wp:docPr id="12" name="Oval 12"/>
+                <wp:cNvGraphicFramePr/>
+                <a:graphic xmlns:a="http://schemas.openxmlformats.org/drawingml/2006/main">
+                  <a:graphicData uri="http://schemas.microsoft.com/office/word/2010/wordprocessingShape">
+                    <wps:wsp>
+                      <wps:cNvSpPr/>
+                      <wps:spPr>
+                        <a:xfrm>
+                          <a:off x="0" y="0"/>
+                          <a:ext cx="688975" cy="257175"/>
+                        </a:xfrm>
+                        <a:prstGeom prst="ellipse">
+                          <a:avLst/>
+                        </a:prstGeom>
+                        <a:noFill/>
+                        <a:ln>
+                          <a:solidFill>
+                            <a:srgbClr val="FF0000"/>
+                          </a:solidFill>
+                        </a:ln>
+                      </wps:spPr>
+                      <wps:style>
+                        <a:lnRef idx="2">
+                          <a:schemeClr val="accent1">
+                            <a:shade val="50000"/>
+                          </a:schemeClr>
+                        </a:lnRef>
+                        <a:fillRef idx="1">
+                          <a:schemeClr val="accent1"/>
+                        </a:fillRef>
+                        <a:effectRef idx="0">
+                          <a:schemeClr val="accent1"/>
+                        </a:effectRef>
+                        <a:fontRef idx="minor">
+                          <a:schemeClr val="lt1"/>
+                        </a:fontRef>
+                      </wps:style>
+                      <wps:txbx>
+                        <w:txbxContent>
+                          <w:p>
+                            <w:pPr>
+                              <w:jc w:val="center"/>
+                            </w:pPr>
+                          </w:p>
+                        </w:txbxContent>
+                      </wps:txbx>
+                      <wps:bodyPr rot="0" spcFirstLastPara="0" vertOverflow="overflow" horzOverflow="overflow" vert="horz" wrap="square" lIns="91440" tIns="45720" rIns="91440" bIns="45720" numCol="1" spcCol="0" rtlCol="0" fromWordArt="0" anchor="ctr" anchorCtr="0" forceAA="0" compatLnSpc="1">
+                        <a:prstTxWarp prst="textNoShape">
+                          <a:avLst/>
+                        </a:prstTxWarp>
+                        <a:noAutofit/>
+                      </wps:bodyPr>
+                    </wps:wsp>
+                  </a:graphicData>
+                </a:graphic>
+              </wp:anchor>
+            </w:drawing>
+          </mc:Choice>
+          <mc:Fallback>
+            <w:pict>
+              <v:oval w14:anchorId="44CD1259" id="Oval 12" o:spid="_x0000_s1026" style="position:absolute;left:0;text-align:left;margin-left:308.6pt;margin-top:16pt;width:54.25pt;height:20.25pt;z-index:251671552;visibility:visible;mso-wrap-style:square;mso-wrap-distance-left:9pt;mso-wrap-distance-top:0;mso-wrap-distance-right:9pt;mso-wrap-distance-bottom:0;mso-position-horizontal:absolute;mso-position-horizontal-relative:text;mso-position-vertical:absolute;mso-position-vertical-relative:text;v-text-anchor:middle" o:gfxdata="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" filled="f" strokecolor="red" strokeweight="1pt">
+                <v:stroke joinstyle="miter"/>
+                <v:textbox>
+                  <w:txbxContent>
+                    <w:p>
+                      <w:pPr>
+                        <w:jc w:val="center"/>
+                      </w:pPr>
+                    </w:p>
+                  </w:txbxContent>
+                </v:textbox>
+              </v:oval>
+            </w:pict>
+          </mc:Fallback>
+        </mc:AlternateContent>
+      </w:r>
+      <w:r>
+        <w:rPr>
+          <w:noProof/>
+        </w:rPr>
+        <w:drawing>
+          <wp:anchor distT="0" distB="0" distL="114300" distR="114300" simplePos="0" relativeHeight="251667456" behindDoc="1" locked="0" layoutInCell="1" allowOverlap="1" wp14:anchorId="30BABAC1" wp14:editId="68A034EB">
+            <wp:simplePos x="0" y="0"/>
+            <wp:positionH relativeFrom="column">
+              <wp:posOffset>3848100</wp:posOffset>
+            </wp:positionH>
+            <wp:positionV relativeFrom="paragraph">
+              <wp:posOffset>58420</wp:posOffset>
+            </wp:positionV>
+            <wp:extent cx="1704975" cy="2323696"/>
+            <wp:effectExtent l="0" t="0" r="0" b="635"/>
+            <wp:wrapNone/>
+            <wp:docPr id="10" name="Picture 10"/>
+            <wp:cNvGraphicFramePr>
+              <a:graphicFrameLocks xmlns:a="http://schemas.openxmlformats.org/drawingml/2006/main" noChangeAspect="1"/>
+            </wp:cNvGraphicFramePr>
+            <a:graphic xmlns:a="http://schemas.openxmlformats.org/drawingml/2006/main">
+              <a:graphicData uri="http://schemas.openxmlformats.org/drawingml/2006/picture">
+                <pic:pic xmlns:pic="http://schemas.openxmlformats.org/drawingml/2006/picture">
+                  <pic:nvPicPr>
+                    <pic:cNvPr id="0" name="Picture 4"/>
+                    <pic:cNvPicPr>
+                      <a:picLocks noChangeAspect="1" noChangeArrowheads="1"/>
+                    </pic:cNvPicPr>
+                  </pic:nvPicPr>
+                  <pic:blipFill>
+                    <a:blip r:embed="rId13" cstate="print">
+                      <a:extLst>
+                        <a:ext uri="{28A0092B-C50C-407E-A947-70E740481C1C}">
+                          <a14:useLocalDpi xmlns:a14="http://schemas.microsoft.com/office/drawing/2010/main" val="0"/>
+                        </a:ext>
+                      </a:extLst>
+                    </a:blip>
+                    <a:srcRect/>
+                    <a:stretch>
+                      <a:fillRect/>
+                    </a:stretch>
+                  </pic:blipFill>
+                  <pic:spPr bwMode="auto">
+                    <a:xfrm>
+                      <a:off x="0" y="0"/>
+                      <a:ext cx="1704975" cy="2323696"/>
+                    </a:xfrm>
+                    <a:prstGeom prst="rect">
+                      <a:avLst/>
+                    </a:prstGeom>
+                    <a:noFill/>
+                    <a:ln>
+                      <a:noFill/>
+                    </a:ln>
+                  </pic:spPr>
+                </pic:pic>
+              </a:graphicData>
+            </a:graphic>
+            <wp14:sizeRelH relativeFrom="page">
+              <wp14:pctWidth>0</wp14:pctWidth>
+            </wp14:sizeRelH>
+            <wp14:sizeRelV relativeFrom="page">
+              <wp14:pctHeight>0</wp14:pctHeight>
+            </wp14:sizeRelV>
+          </wp:anchor>
+        </w:drawing>
+      </w:r>
+    </w:p>
+    <w:p>
+      <w:pPr>
+        <w:jc w:val="center"/>
+      </w:pPr>
+      <w:r>
+        <w:rPr>
+          <w:b/>
+          <w:noProof/>
+          <w:sz w:val="32"/>
+          <w:szCs w:val="32"/>
+          <w:u w:val="single"/>
+          <w:lang w:eastAsia="en-GB"/>
+        </w:rPr>
+        <mc:AlternateContent>
+          <mc:Choice Requires="wps">
+            <w:drawing>
+              <wp:anchor distT="0" distB="0" distL="114300" distR="114300" simplePos="0" relativeHeight="251666432" behindDoc="0" locked="0" layoutInCell="1" allowOverlap="1" wp14:anchorId="59AA9E12" wp14:editId="174BEF18">
+                <wp:simplePos x="0" y="0"/>
+                <wp:positionH relativeFrom="column">
+                  <wp:posOffset>1786255</wp:posOffset>
+                </wp:positionH>
+                <wp:positionV relativeFrom="paragraph">
+                  <wp:posOffset>51435</wp:posOffset>
                 </wp:positionV>
                 <wp:extent cx="688975" cy="257175"/>
                 <wp:effectExtent l="0" t="0" r="15875" b="28575"/>
@@ -463,7 +801,7 @@
           </mc:Choice>
           <mc:Fallback>
             <w:pict>
-              <v:oval w14:anchorId="59AA9E12" id="Oval 9" o:spid="_x0000_s1026" style="position:absolute;left:0;text-align:left;margin-left:146.7pt;margin-top:126.25pt;width:54.25pt;height:20.25pt;z-index:251666432;visibility:visible;mso-wrap-style:square;mso-wrap-distance-left:9pt;mso-wrap-distance-top:0;mso-wrap-distance-right:9pt;mso-wrap-distance-bottom:0;mso-position-horizontal:absolute;mso-position-horizontal-relative:text;mso-position-vertical:absolute;mso-position-vertical-relative:text;v-text-anchor:middle" o:gfxdata="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" filled="f" strokecolor="red" strokeweight="1pt">
+              <v:oval w14:anchorId="59AA9E12" id="Oval 9" o:spid="_x0000_s1027" style="position:absolute;left:0;text-align:left;margin-left:140.65pt;margin-top:4.05pt;width:54.25pt;height:20.25pt;z-index:251666432;visibility:visible;mso-wrap-style:square;mso-wrap-distance-left:9pt;mso-wrap-distance-top:0;mso-wrap-distance-right:9pt;mso-wrap-distance-bottom:0;mso-position-horizontal:absolute;mso-position-horizontal-relative:text;mso-position-vertical:absolute;mso-position-vertical-relative:text;v-text-anchor:middle" o:gfxdata="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" filled="f" strokecolor="red" strokeweight="1pt">
                 <v:stroke joinstyle="miter"/>
                 <v:textbox>
                   <w:txbxContent>
@@ -479,344 +817,6 @@
           </mc:Fallback>
         </mc:AlternateContent>
       </w:r>
-      <w:r>
-        <w:rPr>
-          <w:noProof/>
-        </w:rPr>
-        <w:drawing>
-          <wp:anchor distT="0" distB="0" distL="114300" distR="114300" simplePos="0" relativeHeight="251663360" behindDoc="1" locked="0" layoutInCell="1" allowOverlap="1" wp14:anchorId="38171BD2" wp14:editId="3859BC77">
-            <wp:simplePos x="0" y="0"/>
-            <wp:positionH relativeFrom="column">
-              <wp:posOffset>1858356</wp:posOffset>
-            </wp:positionH>
-            <wp:positionV relativeFrom="paragraph">
-              <wp:posOffset>1520825</wp:posOffset>
-            </wp:positionV>
-            <wp:extent cx="1272540" cy="1695545"/>
-            <wp:effectExtent l="0" t="0" r="3810" b="0"/>
-            <wp:wrapNone/>
-            <wp:docPr id="4" name="Picture 4"/>
-            <wp:cNvGraphicFramePr>
-              <a:graphicFrameLocks xmlns:a="http://schemas.openxmlformats.org/drawingml/2006/main" noChangeAspect="1"/>
-            </wp:cNvGraphicFramePr>
-            <a:graphic xmlns:a="http://schemas.openxmlformats.org/drawingml/2006/main">
-              <a:graphicData uri="http://schemas.openxmlformats.org/drawingml/2006/picture">
-                <pic:pic xmlns:pic="http://schemas.openxmlformats.org/drawingml/2006/picture">
-                  <pic:nvPicPr>
-                    <pic:cNvPr id="0" name="Picture 3"/>
-                    <pic:cNvPicPr>
-                      <a:picLocks noChangeAspect="1" noChangeArrowheads="1"/>
-                    </pic:cNvPicPr>
-                  </pic:nvPicPr>
-                  <pic:blipFill>
-                    <a:blip r:embed="rId9" cstate="print">
-                      <a:extLst>
-                        <a:ext uri="{28A0092B-C50C-407E-A947-70E740481C1C}">
-                          <a14:useLocalDpi xmlns:a14="http://schemas.microsoft.com/office/drawing/2010/main" val="0"/>
-                        </a:ext>
-                      </a:extLst>
-                    </a:blip>
-                    <a:srcRect/>
-                    <a:stretch>
-                      <a:fillRect/>
-                    </a:stretch>
-                  </pic:blipFill>
-                  <pic:spPr bwMode="auto">
-                    <a:xfrm>
-                      <a:off x="0" y="0"/>
-                      <a:ext cx="1272540" cy="1695545"/>
-                    </a:xfrm>
-                    <a:prstGeom prst="rect">
-                      <a:avLst/>
-                    </a:prstGeom>
-                    <a:noFill/>
-                    <a:ln>
-                      <a:noFill/>
-                    </a:ln>
-                  </pic:spPr>
-                </pic:pic>
-              </a:graphicData>
-            </a:graphic>
-            <wp14:sizeRelH relativeFrom="page">
-              <wp14:pctWidth>0</wp14:pctWidth>
-            </wp14:sizeRelH>
-            <wp14:sizeRelV relativeFrom="page">
-              <wp14:pctHeight>0</wp14:pctHeight>
-            </wp14:sizeRelV>
-          </wp:anchor>
-        </w:drawing>
-      </w:r>
-      <w:r>
-        <w:rPr>
-          <w:b/>
-          <w:noProof/>
-          <w:sz w:val="32"/>
-          <w:szCs w:val="32"/>
-          <w:u w:val="single"/>
-          <w:lang w:eastAsia="en-GB"/>
-        </w:rPr>
-        <mc:AlternateContent>
-          <mc:Choice Requires="wps">
-            <w:drawing>
-              <wp:anchor distT="0" distB="0" distL="114300" distR="114300" simplePos="0" relativeHeight="251671552" behindDoc="0" locked="0" layoutInCell="1" allowOverlap="1" wp14:anchorId="44CD1259" wp14:editId="059A4911">
-                <wp:simplePos x="0" y="0"/>
-                <wp:positionH relativeFrom="column">
-                  <wp:posOffset>3566968</wp:posOffset>
-                </wp:positionH>
-                <wp:positionV relativeFrom="paragraph">
-                  <wp:posOffset>1565563</wp:posOffset>
-                </wp:positionV>
-                <wp:extent cx="688975" cy="257175"/>
-                <wp:effectExtent l="0" t="0" r="15875" b="28575"/>
-                <wp:wrapNone/>
-                <wp:docPr id="12" name="Oval 12"/>
-                <wp:cNvGraphicFramePr/>
-                <a:graphic xmlns:a="http://schemas.openxmlformats.org/drawingml/2006/main">
-                  <a:graphicData uri="http://schemas.microsoft.com/office/word/2010/wordprocessingShape">
-                    <wps:wsp>
-                      <wps:cNvSpPr/>
-                      <wps:spPr>
-                        <a:xfrm>
-                          <a:off x="0" y="0"/>
-                          <a:ext cx="688975" cy="257175"/>
-                        </a:xfrm>
-                        <a:prstGeom prst="ellipse">
-                          <a:avLst/>
-                        </a:prstGeom>
-                        <a:noFill/>
-                        <a:ln>
-                          <a:solidFill>
-                            <a:srgbClr val="FF0000"/>
-                          </a:solidFill>
-                        </a:ln>
-                      </wps:spPr>
-                      <wps:style>
-                        <a:lnRef idx="2">
-                          <a:schemeClr val="accent1">
-                            <a:shade val="50000"/>
-                          </a:schemeClr>
-                        </a:lnRef>
-                        <a:fillRef idx="1">
-                          <a:schemeClr val="accent1"/>
-                        </a:fillRef>
-                        <a:effectRef idx="0">
-                          <a:schemeClr val="accent1"/>
-                        </a:effectRef>
-                        <a:fontRef idx="minor">
-                          <a:schemeClr val="lt1"/>
-                        </a:fontRef>
-                      </wps:style>
-                      <wps:txbx>
-                        <w:txbxContent>
-                          <w:p>
-                            <w:pPr>
-                              <w:jc w:val="center"/>
-                            </w:pPr>
-                          </w:p>
-                        </w:txbxContent>
-                      </wps:txbx>
-                      <wps:bodyPr rot="0" spcFirstLastPara="0" vertOverflow="overflow" horzOverflow="overflow" vert="horz" wrap="square" lIns="91440" tIns="45720" rIns="91440" bIns="45720" numCol="1" spcCol="0" rtlCol="0" fromWordArt="0" anchor="ctr" anchorCtr="0" forceAA="0" compatLnSpc="1">
-                        <a:prstTxWarp prst="textNoShape">
-                          <a:avLst/>
-                        </a:prstTxWarp>
-                        <a:noAutofit/>
-                      </wps:bodyPr>
-                    </wps:wsp>
-                  </a:graphicData>
-                </a:graphic>
-              </wp:anchor>
-            </w:drawing>
-          </mc:Choice>
-          <mc:Fallback>
-            <w:pict>
-              <v:oval w14:anchorId="44CD1259" id="Oval 12" o:spid="_x0000_s1027" style="position:absolute;left:0;text-align:left;margin-left:280.85pt;margin-top:123.25pt;width:54.25pt;height:20.25pt;z-index:251671552;visibility:visible;mso-wrap-style:square;mso-wrap-distance-left:9pt;mso-wrap-distance-top:0;mso-wrap-distance-right:9pt;mso-wrap-distance-bottom:0;mso-position-horizontal:absolute;mso-position-horizontal-relative:text;mso-position-vertical:absolute;mso-position-vertical-relative:text;v-text-anchor:middle" o:gfxdata="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" filled="f" strokecolor="red" strokeweight="1pt">
-                <v:stroke joinstyle="miter"/>
-                <v:textbox>
-                  <w:txbxContent>
-                    <w:p>
-                      <w:pPr>
-                        <w:jc w:val="center"/>
-                      </w:pPr>
-                    </w:p>
-                  </w:txbxContent>
-                </v:textbox>
-              </v:oval>
-            </w:pict>
-          </mc:Fallback>
-        </mc:AlternateContent>
-      </w:r>
-      <w:r>
-        <w:rPr>
-          <w:noProof/>
-        </w:rPr>
-        <w:drawing>
-          <wp:anchor distT="0" distB="0" distL="114300" distR="114300" simplePos="0" relativeHeight="251667456" behindDoc="1" locked="0" layoutInCell="1" allowOverlap="1" wp14:anchorId="30BABAC1" wp14:editId="1A73CB33">
-            <wp:simplePos x="0" y="0"/>
-            <wp:positionH relativeFrom="column">
-              <wp:posOffset>3583452</wp:posOffset>
-            </wp:positionH>
-            <wp:positionV relativeFrom="paragraph">
-              <wp:posOffset>1470660</wp:posOffset>
-            </wp:positionV>
-            <wp:extent cx="1299024" cy="1770429"/>
-            <wp:effectExtent l="0" t="0" r="0" b="1270"/>
-            <wp:wrapNone/>
-            <wp:docPr id="10" name="Picture 10"/>
-            <wp:cNvGraphicFramePr>
-              <a:graphicFrameLocks xmlns:a="http://schemas.openxmlformats.org/drawingml/2006/main" noChangeAspect="1"/>
-            </wp:cNvGraphicFramePr>
-            <a:graphic xmlns:a="http://schemas.openxmlformats.org/drawingml/2006/main">
-              <a:graphicData uri="http://schemas.openxmlformats.org/drawingml/2006/picture">
-                <pic:pic xmlns:pic="http://schemas.openxmlformats.org/drawingml/2006/picture">
-                  <pic:nvPicPr>
-                    <pic:cNvPr id="0" name="Picture 4"/>
-                    <pic:cNvPicPr>
-                      <a:picLocks noChangeAspect="1" noChangeArrowheads="1"/>
-                    </pic:cNvPicPr>
-                  </pic:nvPicPr>
-                  <pic:blipFill>
-                    <a:blip r:embed="rId10" cstate="print">
-                      <a:extLst>
-                        <a:ext uri="{28A0092B-C50C-407E-A947-70E740481C1C}">
-                          <a14:useLocalDpi xmlns:a14="http://schemas.microsoft.com/office/drawing/2010/main" val="0"/>
-                        </a:ext>
-                      </a:extLst>
-                    </a:blip>
-                    <a:srcRect/>
-                    <a:stretch>
-                      <a:fillRect/>
-                    </a:stretch>
-                  </pic:blipFill>
-                  <pic:spPr bwMode="auto">
-                    <a:xfrm>
-                      <a:off x="0" y="0"/>
-                      <a:ext cx="1299024" cy="1770429"/>
-                    </a:xfrm>
-                    <a:prstGeom prst="rect">
-                      <a:avLst/>
-                    </a:prstGeom>
-                    <a:noFill/>
-                    <a:ln>
-                      <a:noFill/>
-                    </a:ln>
-                  </pic:spPr>
-                </pic:pic>
-              </a:graphicData>
-            </a:graphic>
-            <wp14:sizeRelH relativeFrom="page">
-              <wp14:pctWidth>0</wp14:pctWidth>
-            </wp14:sizeRelH>
-            <wp14:sizeRelV relativeFrom="page">
-              <wp14:pctHeight>0</wp14:pctHeight>
-            </wp14:sizeRelV>
-          </wp:anchor>
-        </w:drawing>
-      </w:r>
-      <w:r>
-        <w:rPr>
-          <w:b/>
-          <w:noProof/>
-          <w:sz w:val="32"/>
-          <w:szCs w:val="32"/>
-          <w:u w:val="single"/>
-          <w:lang w:eastAsia="en-GB"/>
-        </w:rPr>
-        <mc:AlternateContent>
-          <mc:Choice Requires="wps">
-            <w:drawing>
-              <wp:anchor distT="0" distB="0" distL="114300" distR="114300" simplePos="0" relativeHeight="251661312" behindDoc="0" locked="0" layoutInCell="1" allowOverlap="1" wp14:anchorId="62AD12B6" wp14:editId="35924676">
-                <wp:simplePos x="0" y="0"/>
-                <wp:positionH relativeFrom="column">
-                  <wp:posOffset>2865120</wp:posOffset>
-                </wp:positionH>
-                <wp:positionV relativeFrom="paragraph">
-                  <wp:posOffset>118110</wp:posOffset>
-                </wp:positionV>
-                <wp:extent cx="476250" cy="0"/>
-                <wp:effectExtent l="9525" t="57150" r="19050" b="57150"/>
-                <wp:wrapNone/>
-                <wp:docPr id="18" name="Straight Arrow Connector 18"/>
-                <wp:cNvGraphicFramePr>
-                  <a:graphicFrameLocks xmlns:a="http://schemas.openxmlformats.org/drawingml/2006/main"/>
-                </wp:cNvGraphicFramePr>
-                <a:graphic xmlns:a="http://schemas.openxmlformats.org/drawingml/2006/main">
-                  <a:graphicData uri="http://schemas.microsoft.com/office/word/2010/wordprocessingShape">
-                    <wps:wsp>
-                      <wps:cNvCnPr>
-                        <a:cxnSpLocks noChangeShapeType="1"/>
-                      </wps:cNvCnPr>
-                      <wps:spPr bwMode="auto">
-                        <a:xfrm>
-                          <a:off x="0" y="0"/>
-                          <a:ext cx="476250" cy="0"/>
-                        </a:xfrm>
-                        <a:prstGeom prst="straightConnector1">
-                          <a:avLst/>
-                        </a:prstGeom>
-                        <a:noFill/>
-                        <a:ln w="9525">
-                          <a:solidFill>
-                            <a:srgbClr val="000000"/>
-                          </a:solidFill>
-                          <a:round/>
-                          <a:headEnd/>
-                          <a:tailEnd type="triangle" w="med" len="med"/>
-                        </a:ln>
-                        <a:extLst>
-                          <a:ext uri="{909E8E84-426E-40DD-AFC4-6F175D3DCCD1}">
-                            <a14:hiddenFill xmlns:a14="http://schemas.microsoft.com/office/drawing/2010/main">
-                              <a:noFill/>
-                            </a14:hiddenFill>
-                          </a:ext>
-                        </a:extLst>
-                      </wps:spPr>
-                      <wps:bodyPr/>
-                    </wps:wsp>
-                  </a:graphicData>
-                </a:graphic>
-                <wp14:sizeRelH relativeFrom="page">
-                  <wp14:pctWidth>0</wp14:pctWidth>
-                </wp14:sizeRelH>
-                <wp14:sizeRelV relativeFrom="page">
-                  <wp14:pctHeight>0</wp14:pctHeight>
-                </wp14:sizeRelV>
-              </wp:anchor>
-            </w:drawing>
-          </mc:Choice>
-          <mc:Fallback>
-            <w:pict>
-              <v:shape w14:anchorId="05C78EC1" id="Straight Arrow Connector 18" o:spid="_x0000_s1026" type="#_x0000_t32" style="position:absolute;margin-left:225.6pt;margin-top:9.3pt;width:37.5pt;height:0;z-index:251661312;visibility:visible;mso-wrap-style:square;mso-width-percent:0;mso-height-percent:0;mso-wrap-distance-left:9pt;mso-wrap-distance-top:0;mso-wrap-distance-right:9pt;mso-wrap-distance-bottom:0;mso-position-horizontal:absolute;mso-position-horizontal-relative:text;mso-position-vertical:absolute;mso-position-vertical-relative:text;mso-width-percent:0;mso-height-percent:0;mso-width-relative:page;mso-height-relative:page" o:gfxdata="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">
-                <v:stroke endarrow="block"/>
-              </v:shape>
-            </w:pict>
-          </mc:Fallback>
-        </mc:AlternateContent>
-      </w:r>
-    </w:p>
-    <w:p>
-      <w:pPr>
-        <w:jc w:val="center"/>
-      </w:pPr>
-    </w:p>
-    <w:p>
-      <w:pPr>
-        <w:jc w:val="center"/>
-      </w:pPr>
-    </w:p>
-    <w:p>
-      <w:pPr>
-        <w:jc w:val="center"/>
-      </w:pPr>
-    </w:p>
-    <w:p>
-      <w:pPr>
-        <w:jc w:val="center"/>
-      </w:pPr>
-    </w:p>
-    <w:p>
-      <w:pPr>
-        <w:jc w:val="center"/>
-      </w:pPr>
     </w:p>
     <w:p>
       <w:pPr>
@@ -875,73 +875,11 @@
           <w:szCs w:val="24"/>
           <w:u w:val="single"/>
         </w:rPr>
-        <w:drawing>
-          <wp:anchor distT="0" distB="0" distL="114300" distR="114300" simplePos="0" relativeHeight="251672576" behindDoc="1" locked="0" layoutInCell="1" allowOverlap="1" wp14:anchorId="3FB2D8C1" wp14:editId="33A06B82">
-            <wp:simplePos x="0" y="0"/>
-            <wp:positionH relativeFrom="margin">
-              <wp:align>left</wp:align>
-            </wp:positionH>
-            <wp:positionV relativeFrom="paragraph">
-              <wp:posOffset>294005</wp:posOffset>
-            </wp:positionV>
-            <wp:extent cx="2785628" cy="1808480"/>
-            <wp:effectExtent l="0" t="0" r="0" b="1270"/>
-            <wp:wrapNone/>
-            <wp:docPr id="13" name="Picture 13"/>
-            <wp:cNvGraphicFramePr>
-              <a:graphicFrameLocks xmlns:a="http://schemas.openxmlformats.org/drawingml/2006/main" noChangeAspect="1"/>
-            </wp:cNvGraphicFramePr>
-            <a:graphic xmlns:a="http://schemas.openxmlformats.org/drawingml/2006/main">
-              <a:graphicData uri="http://schemas.openxmlformats.org/drawingml/2006/picture">
-                <pic:pic xmlns:pic="http://schemas.openxmlformats.org/drawingml/2006/picture">
-                  <pic:nvPicPr>
-                    <pic:cNvPr id="0" name="Picture 5"/>
-                    <pic:cNvPicPr>
-                      <a:picLocks noChangeAspect="1" noChangeArrowheads="1"/>
-                    </pic:cNvPicPr>
-                  </pic:nvPicPr>
-                  <pic:blipFill>
-                    <a:blip r:embed="rId11" cstate="print">
-                      <a:extLst>
-                        <a:ext uri="{28A0092B-C50C-407E-A947-70E740481C1C}">
-                          <a14:useLocalDpi xmlns:a14="http://schemas.microsoft.com/office/drawing/2010/main" val="0"/>
-                        </a:ext>
-                      </a:extLst>
-                    </a:blip>
-                    <a:srcRect/>
-                    <a:stretch>
-                      <a:fillRect/>
-                    </a:stretch>
-                  </pic:blipFill>
-                  <pic:spPr bwMode="auto">
-                    <a:xfrm>
-                      <a:off x="0" y="0"/>
-                      <a:ext cx="2785628" cy="1808480"/>
-                    </a:xfrm>
-                    <a:prstGeom prst="rect">
-                      <a:avLst/>
-                    </a:prstGeom>
-                    <a:noFill/>
-                    <a:ln>
-                      <a:noFill/>
-                    </a:ln>
-                  </pic:spPr>
-                </pic:pic>
-              </a:graphicData>
-            </a:graphic>
-            <wp14:sizeRelH relativeFrom="page">
-              <wp14:pctWidth>0</wp14:pctWidth>
-            </wp14:sizeRelH>
-            <wp14:sizeRelV relativeFrom="page">
-              <wp14:pctHeight>0</wp14:pctHeight>
-            </wp14:sizeRelV>
-          </wp:anchor>
-        </w:drawing>
-      </w:r>
-      <w:r>
-        <w:rPr>
-          <w:b/>
-          <w:noProof/>
+        <w:t xml:space="preserve"> </w:t>
+      </w:r>
+      <w:r>
+        <w:rPr>
+          <w:b/>
           <w:sz w:val="24"/>
           <w:szCs w:val="24"/>
           <w:u w:val="single"/>
@@ -955,7 +893,7 @@
           <w:szCs w:val="24"/>
           <w:u w:val="single"/>
         </w:rPr>
-        <w:t xml:space="preserve"> </w:t>
+        <w:t xml:space="preserve">Burndown chart </w:t>
       </w:r>
       <w:r>
         <w:rPr>
@@ -964,30 +902,27 @@
           <w:szCs w:val="24"/>
           <w:u w:val="single"/>
         </w:rPr>
-        <w:t>Burndown chart progress</w:t>
-      </w:r>
-    </w:p>
-    <w:p>
-      <w:pPr>
-        <w:rPr>
-          <w:b/>
-          <w:sz w:val="24"/>
-          <w:szCs w:val="24"/>
-          <w:u w:val="single"/>
-        </w:rPr>
-      </w:pPr>
+        <w:t>at beginning of sprint:</w:t>
+      </w:r>
+    </w:p>
+    <w:p>
+      <w:r>
+        <w:t xml:space="preserve">                                                                                                                     </w:t>
+      </w:r>
+    </w:p>
+    <w:p>
       <w:r>
         <w:rPr>
           <w:noProof/>
         </w:rPr>
         <w:drawing>
-          <wp:anchor distT="0" distB="0" distL="114300" distR="114300" simplePos="0" relativeHeight="251673600" behindDoc="1" locked="0" layoutInCell="1" allowOverlap="1" wp14:anchorId="2B5B2DEB" wp14:editId="5B345E99">
+          <wp:anchor distT="0" distB="0" distL="114300" distR="114300" simplePos="0" relativeHeight="251707392" behindDoc="1" locked="0" layoutInCell="1" allowOverlap="1" wp14:anchorId="402F7EB7" wp14:editId="54331548">
             <wp:simplePos x="0" y="0"/>
             <wp:positionH relativeFrom="margin">
-              <wp:posOffset>3454169</wp:posOffset>
+              <wp:posOffset>91440</wp:posOffset>
             </wp:positionH>
             <wp:positionV relativeFrom="paragraph">
-              <wp:posOffset>109451</wp:posOffset>
+              <wp:posOffset>8890</wp:posOffset>
             </wp:positionV>
             <wp:extent cx="2602239" cy="1684020"/>
             <wp:effectExtent l="0" t="0" r="7620" b="0"/>
@@ -1006,7 +941,7 @@
                     </pic:cNvPicPr>
                   </pic:nvPicPr>
                   <pic:blipFill>
-                    <a:blip r:embed="rId12" cstate="print">
+                    <a:blip r:embed="rId14" cstate="print">
                       <a:extLst>
                         <a:ext uri="{28A0092B-C50C-407E-A947-70E740481C1C}">
                           <a14:useLocalDpi xmlns:a14="http://schemas.microsoft.com/office/drawing/2010/main" val="0"/>
@@ -1044,172 +979,222 @@
         </w:drawing>
       </w:r>
     </w:p>
-    <w:p>
-      <w:pPr>
-        <w:rPr>
-          <w:b/>
-          <w:sz w:val="24"/>
-          <w:szCs w:val="24"/>
-          <w:u w:val="single"/>
-        </w:rPr>
-      </w:pPr>
-    </w:p>
-    <w:p>
-      <w:pPr>
-        <w:rPr>
-          <w:b/>
-          <w:sz w:val="24"/>
-          <w:szCs w:val="24"/>
-          <w:u w:val="single"/>
-        </w:rPr>
-      </w:pPr>
-    </w:p>
-    <w:p>
-      <w:pPr>
-        <w:rPr>
-          <w:b/>
-          <w:sz w:val="24"/>
-          <w:szCs w:val="24"/>
-          <w:u w:val="single"/>
-        </w:rPr>
-      </w:pPr>
-      <w:r>
-        <w:rPr>
-          <w:b/>
+    <w:p/>
+    <w:p/>
+    <w:p/>
+    <w:p/>
+    <w:p/>
+    <w:p/>
+    <w:p/>
+    <w:p/>
+    <w:p>
+      <w:pPr>
+        <w:jc w:val="center"/>
+        <w:rPr>
+          <w:sz w:val="44"/>
+          <w:szCs w:val="44"/>
+        </w:rPr>
+      </w:pPr>
+      <w:r>
+        <w:rPr>
+          <w:sz w:val="44"/>
+          <w:szCs w:val="44"/>
+        </w:rPr>
+        <w:lastRenderedPageBreak/>
+        <w:t>ASSIGNMENT 5-</w:t>
+      </w:r>
+      <w:r>
+        <w:rPr>
+          <w:sz w:val="44"/>
+          <w:szCs w:val="44"/>
+        </w:rPr>
+        <w:t>C</w:t>
+      </w:r>
+    </w:p>
+    <w:p>
+      <w:pPr>
+        <w:rPr>
+          <w:sz w:val="28"/>
+          <w:szCs w:val="28"/>
+        </w:rPr>
+      </w:pPr>
+      <w:r>
+        <w:rPr>
+          <w:b/>
+          <w:bCs/>
+          <w:sz w:val="28"/>
+          <w:szCs w:val="28"/>
+        </w:rPr>
+        <w:t>Daily Stand ups-</w:t>
+      </w:r>
+      <w:r>
+        <w:rPr>
+          <w:sz w:val="28"/>
+          <w:szCs w:val="28"/>
+        </w:rPr>
+        <w:t xml:space="preserve"> Software to be used for acceptance testing.</w:t>
+      </w:r>
+    </w:p>
+    <w:p>
+      <w:pPr>
+        <w:rPr>
+          <w:sz w:val="28"/>
+          <w:szCs w:val="28"/>
+        </w:rPr>
+      </w:pPr>
+      <w:r>
+        <w:rPr>
+          <w:sz w:val="28"/>
+          <w:szCs w:val="28"/>
+        </w:rPr>
+        <w:tab/>
+      </w:r>
+      <w:r>
+        <w:rPr>
+          <w:sz w:val="28"/>
+          <w:szCs w:val="28"/>
+        </w:rPr>
+        <w:tab/>
+        <w:t xml:space="preserve">     -Issues/progress/next steps regarding user stories in phase 2.</w:t>
+      </w:r>
+    </w:p>
+    <w:p>
+      <w:pPr>
+        <w:rPr>
+          <w:sz w:val="28"/>
+          <w:szCs w:val="28"/>
+        </w:rPr>
+      </w:pPr>
+      <w:r>
+        <w:rPr>
+          <w:sz w:val="28"/>
+          <w:szCs w:val="28"/>
+        </w:rPr>
+        <w:tab/>
+      </w:r>
+      <w:r>
+        <w:rPr>
+          <w:sz w:val="28"/>
+          <w:szCs w:val="28"/>
+        </w:rPr>
+        <w:tab/>
+        <w:t xml:space="preserve">     -</w:t>
+      </w:r>
+      <w:r>
+        <w:rPr>
+          <w:sz w:val="28"/>
+          <w:szCs w:val="28"/>
+        </w:rPr>
+        <w:t>Does PO want to make any changes.</w:t>
+      </w:r>
+    </w:p>
+    <w:p>
+      <w:pPr>
+        <w:ind w:left="1755"/>
+        <w:rPr>
+          <w:sz w:val="28"/>
+          <w:szCs w:val="28"/>
+        </w:rPr>
+      </w:pPr>
+      <w:r>
+        <w:rPr>
+          <w:sz w:val="28"/>
+          <w:szCs w:val="28"/>
+        </w:rPr>
+        <w:t xml:space="preserve">-Have we saved protype of code from phase 1 in case of </w:t>
+      </w:r>
+      <w:proofErr w:type="gramStart"/>
+      <w:r>
+        <w:rPr>
+          <w:sz w:val="28"/>
+          <w:szCs w:val="28"/>
+        </w:rPr>
+        <w:t>bugs  in</w:t>
+      </w:r>
+      <w:proofErr w:type="gramEnd"/>
+      <w:r>
+        <w:rPr>
+          <w:sz w:val="28"/>
+          <w:szCs w:val="28"/>
+        </w:rPr>
+        <w:t xml:space="preserve">  new code.   </w:t>
+      </w:r>
+    </w:p>
+    <w:p>
+      <w:pPr>
+        <w:rPr>
+          <w:sz w:val="28"/>
+          <w:szCs w:val="28"/>
+        </w:rPr>
+      </w:pPr>
+    </w:p>
+    <w:p>
+      <w:pPr>
+        <w:rPr>
+          <w:b/>
+          <w:bCs/>
+          <w:sz w:val="28"/>
+          <w:szCs w:val="28"/>
+        </w:rPr>
+      </w:pPr>
+      <w:r>
+        <w:rPr>
+          <w:b/>
+          <w:bCs/>
+          <w:sz w:val="28"/>
+          <w:szCs w:val="28"/>
+        </w:rPr>
+        <w:t>Changes During Sprint:</w:t>
+      </w:r>
+      <w:r>
+        <w:rPr>
+          <w:b/>
+          <w:bCs/>
+          <w:sz w:val="28"/>
+          <w:szCs w:val="28"/>
+        </w:rPr>
+        <w:t xml:space="preserve"> </w:t>
+      </w:r>
+    </w:p>
+    <w:p>
+      <w:pPr>
+        <w:rPr>
+          <w:sz w:val="28"/>
+          <w:szCs w:val="28"/>
+        </w:rPr>
+      </w:pPr>
+      <w:r>
+        <w:rPr>
+          <w:sz w:val="28"/>
+          <w:szCs w:val="28"/>
+        </w:rPr>
+        <w:t>We were unable to complete every user story. This was due to technical errors &amp; the time frame we had.</w:t>
+      </w:r>
+    </w:p>
+    <w:p>
+      <w:pPr>
+        <w:rPr>
+          <w:sz w:val="28"/>
+          <w:szCs w:val="28"/>
+        </w:rPr>
+      </w:pPr>
+      <w:r>
+        <w:rPr>
           <w:noProof/>
-          <w:sz w:val="32"/>
-          <w:szCs w:val="32"/>
-          <w:u w:val="single"/>
-          <w:lang w:eastAsia="en-GB"/>
-        </w:rPr>
-        <mc:AlternateContent>
-          <mc:Choice Requires="wps">
-            <w:drawing>
-              <wp:anchor distT="0" distB="0" distL="114300" distR="114300" simplePos="0" relativeHeight="251675648" behindDoc="0" locked="0" layoutInCell="1" allowOverlap="1" wp14:anchorId="5660DFC5" wp14:editId="4973A8F1">
-                <wp:simplePos x="0" y="0"/>
-                <wp:positionH relativeFrom="column">
-                  <wp:posOffset>2687898</wp:posOffset>
-                </wp:positionH>
-                <wp:positionV relativeFrom="paragraph">
-                  <wp:posOffset>62345</wp:posOffset>
-                </wp:positionV>
-                <wp:extent cx="476250" cy="0"/>
-                <wp:effectExtent l="9525" t="57150" r="19050" b="57150"/>
-                <wp:wrapNone/>
-                <wp:docPr id="7" name="Straight Arrow Connector 7"/>
-                <wp:cNvGraphicFramePr>
-                  <a:graphicFrameLocks xmlns:a="http://schemas.openxmlformats.org/drawingml/2006/main"/>
-                </wp:cNvGraphicFramePr>
-                <a:graphic xmlns:a="http://schemas.openxmlformats.org/drawingml/2006/main">
-                  <a:graphicData uri="http://schemas.microsoft.com/office/word/2010/wordprocessingShape">
-                    <wps:wsp>
-                      <wps:cNvCnPr>
-                        <a:cxnSpLocks noChangeShapeType="1"/>
-                      </wps:cNvCnPr>
-                      <wps:spPr bwMode="auto">
-                        <a:xfrm>
-                          <a:off x="0" y="0"/>
-                          <a:ext cx="476250" cy="0"/>
-                        </a:xfrm>
-                        <a:prstGeom prst="straightConnector1">
-                          <a:avLst/>
-                        </a:prstGeom>
-                        <a:noFill/>
-                        <a:ln w="9525">
-                          <a:solidFill>
-                            <a:srgbClr val="000000"/>
-                          </a:solidFill>
-                          <a:round/>
-                          <a:headEnd/>
-                          <a:tailEnd type="triangle" w="med" len="med"/>
-                        </a:ln>
-                        <a:extLst>
-                          <a:ext uri="{909E8E84-426E-40DD-AFC4-6F175D3DCCD1}">
-                            <a14:hiddenFill xmlns:a14="http://schemas.microsoft.com/office/drawing/2010/main">
-                              <a:noFill/>
-                            </a14:hiddenFill>
-                          </a:ext>
-                        </a:extLst>
-                      </wps:spPr>
-                      <wps:bodyPr/>
-                    </wps:wsp>
-                  </a:graphicData>
-                </a:graphic>
-                <wp14:sizeRelH relativeFrom="page">
-                  <wp14:pctWidth>0</wp14:pctWidth>
-                </wp14:sizeRelH>
-                <wp14:sizeRelV relativeFrom="page">
-                  <wp14:pctHeight>0</wp14:pctHeight>
-                </wp14:sizeRelV>
-              </wp:anchor>
-            </w:drawing>
-          </mc:Choice>
-          <mc:Fallback>
-            <w:pict>
-              <v:shape w14:anchorId="44DEDCCC" id="Straight Arrow Connector 7" o:spid="_x0000_s1026" type="#_x0000_t32" style="position:absolute;margin-left:211.65pt;margin-top:4.9pt;width:37.5pt;height:0;z-index:251675648;visibility:visible;mso-wrap-style:square;mso-width-percent:0;mso-height-percent:0;mso-wrap-distance-left:9pt;mso-wrap-distance-top:0;mso-wrap-distance-right:9pt;mso-wrap-distance-bottom:0;mso-position-horizontal:absolute;mso-position-horizontal-relative:text;mso-position-vertical:absolute;mso-position-vertical-relative:text;mso-width-percent:0;mso-height-percent:0;mso-width-relative:page;mso-height-relative:page" o:gfxdata="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">
-                <v:stroke endarrow="block"/>
-              </v:shape>
-            </w:pict>
-          </mc:Fallback>
-        </mc:AlternateContent>
-      </w:r>
-    </w:p>
-    <w:p>
-      <w:pPr>
-        <w:rPr>
-          <w:b/>
-          <w:sz w:val="24"/>
-          <w:szCs w:val="24"/>
-          <w:u w:val="single"/>
-        </w:rPr>
-      </w:pPr>
-    </w:p>
-    <w:p>
-      <w:pPr>
-        <w:rPr>
-          <w:b/>
-          <w:sz w:val="24"/>
-          <w:szCs w:val="24"/>
-          <w:u w:val="single"/>
-        </w:rPr>
-      </w:pPr>
-    </w:p>
-    <w:p>
-      <w:pPr>
-        <w:rPr>
-          <w:b/>
-          <w:sz w:val="24"/>
-          <w:szCs w:val="24"/>
-          <w:u w:val="single"/>
-        </w:rPr>
-      </w:pPr>
-    </w:p>
-    <w:p>
-      <w:pPr>
-        <w:rPr>
-          <w:b/>
-          <w:sz w:val="24"/>
-          <w:szCs w:val="24"/>
-          <w:u w:val="single"/>
-        </w:rPr>
-      </w:pPr>
-      <w:r>
-        <w:rPr>
-          <w:noProof/>
         </w:rPr>
         <w:drawing>
-          <wp:anchor distT="0" distB="0" distL="114300" distR="114300" simplePos="0" relativeHeight="251676672" behindDoc="1" locked="0" layoutInCell="1" allowOverlap="1" wp14:anchorId="5F5BBC79" wp14:editId="31015398">
+          <wp:anchor distT="0" distB="0" distL="114300" distR="114300" simplePos="0" relativeHeight="251689984" behindDoc="1" locked="0" layoutInCell="1" allowOverlap="1" wp14:anchorId="6CB5B699" wp14:editId="6BE12A2C">
             <wp:simplePos x="0" y="0"/>
-            <wp:positionH relativeFrom="margin">
-              <wp:align>center</wp:align>
+            <wp:positionH relativeFrom="column">
+              <wp:posOffset>3067050</wp:posOffset>
             </wp:positionH>
             <wp:positionV relativeFrom="paragraph">
-              <wp:posOffset>7793</wp:posOffset>
+              <wp:posOffset>20955</wp:posOffset>
             </wp:positionV>
-            <wp:extent cx="3983182" cy="1368984"/>
-            <wp:effectExtent l="0" t="0" r="0" b="3175"/>
+            <wp:extent cx="1704975" cy="2323696"/>
+            <wp:effectExtent l="0" t="0" r="0" b="635"/>
             <wp:wrapNone/>
-            <wp:docPr id="8" name="Picture 8"/>
+            <wp:docPr id="23" name="Picture 23"/>
             <wp:cNvGraphicFramePr>
               <a:graphicFrameLocks xmlns:a="http://schemas.openxmlformats.org/drawingml/2006/main" noChangeAspect="1"/>
             </wp:cNvGraphicFramePr>
@@ -1217,7 +1202,7 @@
               <a:graphicData uri="http://schemas.openxmlformats.org/drawingml/2006/picture">
                 <pic:pic xmlns:pic="http://schemas.openxmlformats.org/drawingml/2006/picture">
                   <pic:nvPicPr>
-                    <pic:cNvPr id="0" name="Picture 2"/>
+                    <pic:cNvPr id="0" name="Picture 4"/>
                     <pic:cNvPicPr>
                       <a:picLocks noChangeAspect="1" noChangeArrowheads="1"/>
                     </pic:cNvPicPr>
@@ -1238,7 +1223,7 @@
                   <pic:spPr bwMode="auto">
                     <a:xfrm>
                       <a:off x="0" y="0"/>
-                      <a:ext cx="3983182" cy="1368984"/>
+                      <a:ext cx="1704975" cy="2323696"/>
                     </a:xfrm>
                     <a:prstGeom prst="rect">
                       <a:avLst/>
@@ -1260,30 +1245,2445 @@
           </wp:anchor>
         </w:drawing>
       </w:r>
+      <w:r>
+        <w:rPr>
+          <w:noProof/>
+        </w:rPr>
+        <w:drawing>
+          <wp:anchor distT="0" distB="0" distL="114300" distR="114300" simplePos="0" relativeHeight="251687936" behindDoc="1" locked="0" layoutInCell="1" allowOverlap="1" wp14:anchorId="4FB848CC" wp14:editId="2F5BD532">
+            <wp:simplePos x="0" y="0"/>
+            <wp:positionH relativeFrom="margin">
+              <wp:posOffset>371475</wp:posOffset>
+            </wp:positionH>
+            <wp:positionV relativeFrom="paragraph">
+              <wp:posOffset>13970</wp:posOffset>
+            </wp:positionV>
+            <wp:extent cx="1752600" cy="2335182"/>
+            <wp:effectExtent l="0" t="0" r="0" b="8255"/>
+            <wp:wrapNone/>
+            <wp:docPr id="22" name="Picture 22"/>
+            <wp:cNvGraphicFramePr>
+              <a:graphicFrameLocks xmlns:a="http://schemas.openxmlformats.org/drawingml/2006/main" noChangeAspect="1"/>
+            </wp:cNvGraphicFramePr>
+            <a:graphic xmlns:a="http://schemas.openxmlformats.org/drawingml/2006/main">
+              <a:graphicData uri="http://schemas.openxmlformats.org/drawingml/2006/picture">
+                <pic:pic xmlns:pic="http://schemas.openxmlformats.org/drawingml/2006/picture">
+                  <pic:nvPicPr>
+                    <pic:cNvPr id="0" name="Picture 3"/>
+                    <pic:cNvPicPr>
+                      <a:picLocks noChangeAspect="1" noChangeArrowheads="1"/>
+                    </pic:cNvPicPr>
+                  </pic:nvPicPr>
+                  <pic:blipFill>
+                    <a:blip r:embed="rId12" cstate="print">
+                      <a:extLst>
+                        <a:ext uri="{28A0092B-C50C-407E-A947-70E740481C1C}">
+                          <a14:useLocalDpi xmlns:a14="http://schemas.microsoft.com/office/drawing/2010/main" val="0"/>
+                        </a:ext>
+                      </a:extLst>
+                    </a:blip>
+                    <a:srcRect/>
+                    <a:stretch>
+                      <a:fillRect/>
+                    </a:stretch>
+                  </pic:blipFill>
+                  <pic:spPr bwMode="auto">
+                    <a:xfrm>
+                      <a:off x="0" y="0"/>
+                      <a:ext cx="1752600" cy="2335182"/>
+                    </a:xfrm>
+                    <a:prstGeom prst="rect">
+                      <a:avLst/>
+                    </a:prstGeom>
+                    <a:noFill/>
+                    <a:ln>
+                      <a:noFill/>
+                    </a:ln>
+                  </pic:spPr>
+                </pic:pic>
+              </a:graphicData>
+            </a:graphic>
+            <wp14:sizeRelH relativeFrom="page">
+              <wp14:pctWidth>0</wp14:pctWidth>
+            </wp14:sizeRelH>
+            <wp14:sizeRelV relativeFrom="page">
+              <wp14:pctHeight>0</wp14:pctHeight>
+            </wp14:sizeRelV>
+          </wp:anchor>
+        </w:drawing>
+      </w:r>
+      <w:r>
+        <w:rPr>
+          <w:sz w:val="28"/>
+          <w:szCs w:val="28"/>
+        </w:rPr>
+        <w:t xml:space="preserve">                                                     </w:t>
+      </w:r>
+    </w:p>
+    <w:p>
+      <w:pPr>
+        <w:rPr>
+          <w:sz w:val="28"/>
+          <w:szCs w:val="28"/>
+        </w:rPr>
+      </w:pPr>
+    </w:p>
+    <w:p>
+      <w:pPr>
+        <w:rPr>
+          <w:sz w:val="28"/>
+          <w:szCs w:val="28"/>
+        </w:rPr>
+      </w:pPr>
+    </w:p>
+    <w:p>
+      <w:pPr>
+        <w:rPr>
+          <w:sz w:val="28"/>
+          <w:szCs w:val="28"/>
+        </w:rPr>
+      </w:pPr>
+    </w:p>
+    <w:p>
+      <w:pPr>
+        <w:rPr>
+          <w:sz w:val="28"/>
+          <w:szCs w:val="28"/>
+        </w:rPr>
+      </w:pPr>
+    </w:p>
+    <w:p>
+      <w:pPr>
+        <w:rPr>
+          <w:sz w:val="28"/>
+          <w:szCs w:val="28"/>
+        </w:rPr>
+      </w:pPr>
+    </w:p>
+    <w:p>
+      <w:pPr>
+        <w:rPr>
+          <w:sz w:val="28"/>
+          <w:szCs w:val="28"/>
+        </w:rPr>
+      </w:pPr>
+    </w:p>
+    <w:p>
+      <w:pPr>
+        <w:rPr>
+          <w:sz w:val="28"/>
+          <w:szCs w:val="28"/>
+        </w:rPr>
+      </w:pPr>
+    </w:p>
+    <w:p>
+      <w:pPr>
+        <w:rPr>
+          <w:b/>
+          <w:bCs/>
+          <w:sz w:val="28"/>
+          <w:szCs w:val="28"/>
+        </w:rPr>
+      </w:pPr>
+      <w:r>
+        <w:rPr>
+          <w:b/>
+          <w:bCs/>
+          <w:sz w:val="28"/>
+          <w:szCs w:val="28"/>
+        </w:rPr>
+        <w:t>Issues in Stand-up:</w:t>
+      </w:r>
+    </w:p>
+    <w:p>
+      <w:pPr>
+        <w:pStyle w:val="ListParagraph"/>
+        <w:numPr>
+          <w:ilvl w:val="0"/>
+          <w:numId w:val="1"/>
+        </w:numPr>
+        <w:rPr>
+          <w:b/>
+          <w:bCs/>
+          <w:sz w:val="28"/>
+          <w:szCs w:val="28"/>
+        </w:rPr>
+      </w:pPr>
+      <w:r>
+        <w:rPr>
+          <w:sz w:val="28"/>
+          <w:szCs w:val="28"/>
+        </w:rPr>
+        <w:t>We faced technical problems revolving around the code for website encountering bugs etc.</w:t>
+      </w:r>
+    </w:p>
+    <w:p>
+      <w:pPr>
+        <w:pStyle w:val="ListParagraph"/>
+        <w:numPr>
+          <w:ilvl w:val="0"/>
+          <w:numId w:val="1"/>
+        </w:numPr>
+        <w:rPr>
+          <w:b/>
+          <w:bCs/>
+          <w:sz w:val="28"/>
+          <w:szCs w:val="28"/>
+        </w:rPr>
+      </w:pPr>
+      <w:r>
+        <w:rPr>
+          <w:sz w:val="28"/>
+          <w:szCs w:val="28"/>
+        </w:rPr>
+        <w:t>These bugs effected are time frame that we allocated to each user story.</w:t>
+      </w:r>
+    </w:p>
+    <w:p>
+      <w:pPr>
+        <w:pStyle w:val="ListParagraph"/>
+        <w:numPr>
+          <w:ilvl w:val="0"/>
+          <w:numId w:val="1"/>
+        </w:numPr>
+        <w:rPr>
+          <w:b/>
+          <w:bCs/>
+          <w:sz w:val="28"/>
+          <w:szCs w:val="28"/>
+        </w:rPr>
+      </w:pPr>
+      <w:r>
+        <w:rPr>
+          <w:sz w:val="28"/>
+          <w:szCs w:val="28"/>
+        </w:rPr>
+        <w:t xml:space="preserve">Difficult to test code on software </w:t>
+      </w:r>
+      <w:r>
+        <w:rPr>
+          <w:sz w:val="28"/>
+          <w:szCs w:val="28"/>
+        </w:rPr>
+        <w:t>‘J unit’ as language we used was HTML and JavaScript.</w:t>
+      </w:r>
+    </w:p>
+    <w:p>
+      <w:pPr>
+        <w:pStyle w:val="ListParagraph"/>
+        <w:numPr>
+          <w:ilvl w:val="0"/>
+          <w:numId w:val="1"/>
+        </w:numPr>
+        <w:rPr>
+          <w:b/>
+          <w:bCs/>
+          <w:sz w:val="28"/>
+          <w:szCs w:val="28"/>
+        </w:rPr>
+      </w:pPr>
+      <w:r>
+        <w:rPr>
+          <w:sz w:val="28"/>
+          <w:szCs w:val="28"/>
+        </w:rPr>
+        <w:t>Instead we had to do a screencast showing the functionality of the website.</w:t>
+      </w:r>
+    </w:p>
+    <w:p>
+      <w:pPr>
+        <w:rPr>
+          <w:b/>
+          <w:bCs/>
+          <w:sz w:val="28"/>
+          <w:szCs w:val="28"/>
+        </w:rPr>
+      </w:pPr>
+    </w:p>
+    <w:p>
+      <w:pPr>
+        <w:jc w:val="center"/>
+        <w:rPr>
+          <w:sz w:val="44"/>
+          <w:szCs w:val="44"/>
+        </w:rPr>
+      </w:pPr>
+    </w:p>
+    <w:p>
+      <w:pPr>
+        <w:jc w:val="center"/>
+        <w:rPr>
+          <w:sz w:val="44"/>
+          <w:szCs w:val="44"/>
+        </w:rPr>
+      </w:pPr>
+      <w:r>
+        <w:rPr>
+          <w:sz w:val="44"/>
+          <w:szCs w:val="44"/>
+        </w:rPr>
+        <w:lastRenderedPageBreak/>
+        <w:t>ASSIGNMENT 5-</w:t>
+      </w:r>
+      <w:r>
+        <w:rPr>
+          <w:sz w:val="44"/>
+          <w:szCs w:val="44"/>
+        </w:rPr>
+        <w:t>C</w:t>
+      </w:r>
+    </w:p>
+    <w:p>
+      <w:pPr>
+        <w:rPr>
+          <w:sz w:val="28"/>
+          <w:szCs w:val="28"/>
+        </w:rPr>
+      </w:pPr>
+      <w:r>
+        <w:rPr>
+          <w:b/>
+          <w:bCs/>
+          <w:sz w:val="28"/>
+          <w:szCs w:val="28"/>
+        </w:rPr>
+        <w:t xml:space="preserve">Evidence of Sprint refinement meeting: </w:t>
+      </w:r>
+      <w:r>
+        <w:rPr>
+          <w:sz w:val="28"/>
+          <w:szCs w:val="28"/>
+        </w:rPr>
+        <w:t xml:space="preserve">After colleges </w:t>
+      </w:r>
+      <w:r>
+        <w:rPr>
+          <w:sz w:val="28"/>
+          <w:szCs w:val="28"/>
+        </w:rPr>
+        <w:t xml:space="preserve">were cancelled for two </w:t>
+      </w:r>
+      <w:r>
+        <w:rPr>
+          <w:sz w:val="28"/>
+          <w:szCs w:val="28"/>
+        </w:rPr>
+        <w:t>weeks,</w:t>
+      </w:r>
+      <w:r>
+        <w:rPr>
+          <w:sz w:val="28"/>
+          <w:szCs w:val="28"/>
+        </w:rPr>
+        <w:t xml:space="preserve"> we used Facebook messenger as our platform of communication where we would conduct our daily stand-ups, ask questions, ask her help etc.</w:t>
+      </w:r>
+    </w:p>
+    <w:p>
+      <w:pPr>
+        <w:rPr>
+          <w:b/>
+          <w:bCs/>
+          <w:sz w:val="28"/>
+          <w:szCs w:val="28"/>
+        </w:rPr>
+      </w:pPr>
+      <w:r>
+        <w:rPr>
+          <w:noProof/>
+          <w:sz w:val="28"/>
+          <w:szCs w:val="28"/>
+        </w:rPr>
+        <w:drawing>
+          <wp:anchor distT="0" distB="0" distL="114300" distR="114300" simplePos="0" relativeHeight="251693056" behindDoc="0" locked="0" layoutInCell="1" allowOverlap="1" wp14:anchorId="38E1AB3A" wp14:editId="195D1487">
+            <wp:simplePos x="0" y="0"/>
+            <wp:positionH relativeFrom="margin">
+              <wp:posOffset>3144520</wp:posOffset>
+            </wp:positionH>
+            <wp:positionV relativeFrom="paragraph">
+              <wp:posOffset>68580</wp:posOffset>
+            </wp:positionV>
+            <wp:extent cx="2047240" cy="2505075"/>
+            <wp:effectExtent l="0" t="0" r="0" b="9525"/>
+            <wp:wrapSquare wrapText="bothSides"/>
+            <wp:docPr id="27" name="Picture 27"/>
+            <wp:cNvGraphicFramePr>
+              <a:graphicFrameLocks xmlns:a="http://schemas.openxmlformats.org/drawingml/2006/main" noChangeAspect="1"/>
+            </wp:cNvGraphicFramePr>
+            <a:graphic xmlns:a="http://schemas.openxmlformats.org/drawingml/2006/main">
+              <a:graphicData uri="http://schemas.openxmlformats.org/drawingml/2006/picture">
+                <pic:pic xmlns:pic="http://schemas.openxmlformats.org/drawingml/2006/picture">
+                  <pic:nvPicPr>
+                    <pic:cNvPr id="0" name="Picture 4"/>
+                    <pic:cNvPicPr>
+                      <a:picLocks noChangeAspect="1" noChangeArrowheads="1"/>
+                    </pic:cNvPicPr>
+                  </pic:nvPicPr>
+                  <pic:blipFill>
+                    <a:blip r:embed="rId15">
+                      <a:extLst>
+                        <a:ext uri="{28A0092B-C50C-407E-A947-70E740481C1C}">
+                          <a14:useLocalDpi xmlns:a14="http://schemas.microsoft.com/office/drawing/2010/main" val="0"/>
+                        </a:ext>
+                      </a:extLst>
+                    </a:blip>
+                    <a:srcRect/>
+                    <a:stretch>
+                      <a:fillRect/>
+                    </a:stretch>
+                  </pic:blipFill>
+                  <pic:spPr bwMode="auto">
+                    <a:xfrm>
+                      <a:off x="0" y="0"/>
+                      <a:ext cx="2047240" cy="2505075"/>
+                    </a:xfrm>
+                    <a:prstGeom prst="rect">
+                      <a:avLst/>
+                    </a:prstGeom>
+                    <a:noFill/>
+                    <a:ln>
+                      <a:noFill/>
+                    </a:ln>
+                  </pic:spPr>
+                </pic:pic>
+              </a:graphicData>
+            </a:graphic>
+            <wp14:sizeRelH relativeFrom="page">
+              <wp14:pctWidth>0</wp14:pctWidth>
+            </wp14:sizeRelH>
+            <wp14:sizeRelV relativeFrom="page">
+              <wp14:pctHeight>0</wp14:pctHeight>
+            </wp14:sizeRelV>
+          </wp:anchor>
+        </w:drawing>
+      </w:r>
+      <w:r>
+        <w:rPr>
+          <w:noProof/>
+          <w:sz w:val="28"/>
+          <w:szCs w:val="28"/>
+        </w:rPr>
+        <w:drawing>
+          <wp:anchor distT="0" distB="0" distL="114300" distR="114300" simplePos="0" relativeHeight="251694080" behindDoc="0" locked="0" layoutInCell="1" allowOverlap="1" wp14:anchorId="6F60DDD5" wp14:editId="482C7ABF">
+            <wp:simplePos x="0" y="0"/>
+            <wp:positionH relativeFrom="margin">
+              <wp:posOffset>558800</wp:posOffset>
+            </wp:positionH>
+            <wp:positionV relativeFrom="paragraph">
+              <wp:posOffset>69215</wp:posOffset>
+            </wp:positionV>
+            <wp:extent cx="2059940" cy="2514600"/>
+            <wp:effectExtent l="0" t="0" r="0" b="0"/>
+            <wp:wrapSquare wrapText="bothSides"/>
+            <wp:docPr id="29" name="Picture 29"/>
+            <wp:cNvGraphicFramePr>
+              <a:graphicFrameLocks xmlns:a="http://schemas.openxmlformats.org/drawingml/2006/main" noChangeAspect="1"/>
+            </wp:cNvGraphicFramePr>
+            <a:graphic xmlns:a="http://schemas.openxmlformats.org/drawingml/2006/main">
+              <a:graphicData uri="http://schemas.openxmlformats.org/drawingml/2006/picture">
+                <pic:pic xmlns:pic="http://schemas.openxmlformats.org/drawingml/2006/picture">
+                  <pic:nvPicPr>
+                    <pic:cNvPr id="0" name="Picture 6"/>
+                    <pic:cNvPicPr>
+                      <a:picLocks noChangeAspect="1" noChangeArrowheads="1"/>
+                    </pic:cNvPicPr>
+                  </pic:nvPicPr>
+                  <pic:blipFill>
+                    <a:blip r:embed="rId16">
+                      <a:extLst>
+                        <a:ext uri="{28A0092B-C50C-407E-A947-70E740481C1C}">
+                          <a14:useLocalDpi xmlns:a14="http://schemas.microsoft.com/office/drawing/2010/main" val="0"/>
+                        </a:ext>
+                      </a:extLst>
+                    </a:blip>
+                    <a:srcRect/>
+                    <a:stretch>
+                      <a:fillRect/>
+                    </a:stretch>
+                  </pic:blipFill>
+                  <pic:spPr bwMode="auto">
+                    <a:xfrm>
+                      <a:off x="0" y="0"/>
+                      <a:ext cx="2059940" cy="2514600"/>
+                    </a:xfrm>
+                    <a:prstGeom prst="rect">
+                      <a:avLst/>
+                    </a:prstGeom>
+                    <a:noFill/>
+                    <a:ln>
+                      <a:noFill/>
+                    </a:ln>
+                  </pic:spPr>
+                </pic:pic>
+              </a:graphicData>
+            </a:graphic>
+            <wp14:sizeRelH relativeFrom="page">
+              <wp14:pctWidth>0</wp14:pctWidth>
+            </wp14:sizeRelH>
+            <wp14:sizeRelV relativeFrom="page">
+              <wp14:pctHeight>0</wp14:pctHeight>
+            </wp14:sizeRelV>
+          </wp:anchor>
+        </w:drawing>
+      </w:r>
+    </w:p>
+    <w:p>
+      <w:pPr>
+        <w:rPr>
+          <w:b/>
+          <w:bCs/>
+          <w:sz w:val="28"/>
+          <w:szCs w:val="28"/>
+        </w:rPr>
+      </w:pPr>
+    </w:p>
+    <w:p>
+      <w:pPr>
+        <w:rPr>
+          <w:b/>
+          <w:bCs/>
+          <w:sz w:val="28"/>
+          <w:szCs w:val="28"/>
+        </w:rPr>
+      </w:pPr>
+    </w:p>
+    <w:p>
+      <w:pPr>
+        <w:rPr>
+          <w:b/>
+          <w:bCs/>
+          <w:sz w:val="28"/>
+          <w:szCs w:val="28"/>
+        </w:rPr>
+      </w:pPr>
+    </w:p>
+    <w:p>
+      <w:pPr>
+        <w:rPr>
+          <w:b/>
+          <w:bCs/>
+          <w:sz w:val="28"/>
+          <w:szCs w:val="28"/>
+        </w:rPr>
+      </w:pPr>
+    </w:p>
+    <w:p>
+      <w:pPr>
+        <w:rPr>
+          <w:b/>
+          <w:bCs/>
+          <w:sz w:val="28"/>
+          <w:szCs w:val="28"/>
+        </w:rPr>
+      </w:pPr>
+    </w:p>
+    <w:p>
+      <w:pPr>
+        <w:rPr>
+          <w:b/>
+          <w:bCs/>
+          <w:sz w:val="28"/>
+          <w:szCs w:val="28"/>
+        </w:rPr>
+      </w:pPr>
+    </w:p>
+    <w:p>
+      <w:pPr>
+        <w:rPr>
+          <w:b/>
+          <w:bCs/>
+          <w:sz w:val="28"/>
+          <w:szCs w:val="28"/>
+        </w:rPr>
+      </w:pPr>
+    </w:p>
+    <w:p>
+      <w:pPr>
+        <w:rPr>
+          <w:b/>
+          <w:bCs/>
+          <w:sz w:val="28"/>
+          <w:szCs w:val="28"/>
+        </w:rPr>
+      </w:pPr>
+    </w:p>
+    <w:p>
+      <w:pPr>
+        <w:rPr>
+          <w:b/>
+          <w:bCs/>
+          <w:sz w:val="28"/>
+          <w:szCs w:val="28"/>
+        </w:rPr>
+      </w:pPr>
+    </w:p>
+    <w:p>
+      <w:pPr>
+        <w:rPr>
+          <w:b/>
+          <w:bCs/>
+          <w:sz w:val="28"/>
+          <w:szCs w:val="28"/>
+        </w:rPr>
+      </w:pPr>
+      <w:r>
+        <w:rPr>
+          <w:noProof/>
+          <w:sz w:val="28"/>
+          <w:szCs w:val="28"/>
+        </w:rPr>
+        <w:drawing>
+          <wp:anchor distT="0" distB="0" distL="114300" distR="114300" simplePos="0" relativeHeight="251698176" behindDoc="0" locked="0" layoutInCell="1" allowOverlap="1" wp14:anchorId="45CAE6BD" wp14:editId="5CCAC6DD">
+            <wp:simplePos x="0" y="0"/>
+            <wp:positionH relativeFrom="margin">
+              <wp:posOffset>3305175</wp:posOffset>
+            </wp:positionH>
+            <wp:positionV relativeFrom="paragraph">
+              <wp:posOffset>6985</wp:posOffset>
+            </wp:positionV>
+            <wp:extent cx="2007870" cy="2447925"/>
+            <wp:effectExtent l="0" t="0" r="0" b="9525"/>
+            <wp:wrapSquare wrapText="bothSides"/>
+            <wp:docPr id="25" name="Picture 25"/>
+            <wp:cNvGraphicFramePr>
+              <a:graphicFrameLocks xmlns:a="http://schemas.openxmlformats.org/drawingml/2006/main" noChangeAspect="1"/>
+            </wp:cNvGraphicFramePr>
+            <a:graphic xmlns:a="http://schemas.openxmlformats.org/drawingml/2006/main">
+              <a:graphicData uri="http://schemas.openxmlformats.org/drawingml/2006/picture">
+                <pic:pic xmlns:pic="http://schemas.openxmlformats.org/drawingml/2006/picture">
+                  <pic:nvPicPr>
+                    <pic:cNvPr id="0" name="Picture 2"/>
+                    <pic:cNvPicPr>
+                      <a:picLocks noChangeAspect="1" noChangeArrowheads="1"/>
+                    </pic:cNvPicPr>
+                  </pic:nvPicPr>
+                  <pic:blipFill>
+                    <a:blip r:embed="rId17">
+                      <a:extLst>
+                        <a:ext uri="{28A0092B-C50C-407E-A947-70E740481C1C}">
+                          <a14:useLocalDpi xmlns:a14="http://schemas.microsoft.com/office/drawing/2010/main" val="0"/>
+                        </a:ext>
+                      </a:extLst>
+                    </a:blip>
+                    <a:srcRect/>
+                    <a:stretch>
+                      <a:fillRect/>
+                    </a:stretch>
+                  </pic:blipFill>
+                  <pic:spPr bwMode="auto">
+                    <a:xfrm>
+                      <a:off x="0" y="0"/>
+                      <a:ext cx="2007870" cy="2447925"/>
+                    </a:xfrm>
+                    <a:prstGeom prst="rect">
+                      <a:avLst/>
+                    </a:prstGeom>
+                    <a:noFill/>
+                    <a:ln>
+                      <a:noFill/>
+                    </a:ln>
+                  </pic:spPr>
+                </pic:pic>
+              </a:graphicData>
+            </a:graphic>
+            <wp14:sizeRelH relativeFrom="page">
+              <wp14:pctWidth>0</wp14:pctWidth>
+            </wp14:sizeRelH>
+            <wp14:sizeRelV relativeFrom="page">
+              <wp14:pctHeight>0</wp14:pctHeight>
+            </wp14:sizeRelV>
+          </wp:anchor>
+        </w:drawing>
+      </w:r>
+      <w:r>
+        <w:rPr>
+          <w:noProof/>
+          <w:sz w:val="28"/>
+          <w:szCs w:val="28"/>
+        </w:rPr>
+        <w:drawing>
+          <wp:anchor distT="0" distB="0" distL="114300" distR="114300" simplePos="0" relativeHeight="251696128" behindDoc="0" locked="0" layoutInCell="1" allowOverlap="1" wp14:anchorId="0EF3E1E5" wp14:editId="3138697C">
+            <wp:simplePos x="0" y="0"/>
+            <wp:positionH relativeFrom="margin">
+              <wp:posOffset>533400</wp:posOffset>
+            </wp:positionH>
+            <wp:positionV relativeFrom="paragraph">
+              <wp:posOffset>37465</wp:posOffset>
+            </wp:positionV>
+            <wp:extent cx="2047875" cy="2505075"/>
+            <wp:effectExtent l="0" t="0" r="9525" b="9525"/>
+            <wp:wrapSquare wrapText="bothSides"/>
+            <wp:docPr id="26" name="Picture 26"/>
+            <wp:cNvGraphicFramePr>
+              <a:graphicFrameLocks xmlns:a="http://schemas.openxmlformats.org/drawingml/2006/main" noChangeAspect="1"/>
+            </wp:cNvGraphicFramePr>
+            <a:graphic xmlns:a="http://schemas.openxmlformats.org/drawingml/2006/main">
+              <a:graphicData uri="http://schemas.openxmlformats.org/drawingml/2006/picture">
+                <pic:pic xmlns:pic="http://schemas.openxmlformats.org/drawingml/2006/picture">
+                  <pic:nvPicPr>
+                    <pic:cNvPr id="0" name="Picture 3"/>
+                    <pic:cNvPicPr>
+                      <a:picLocks noChangeAspect="1" noChangeArrowheads="1"/>
+                    </pic:cNvPicPr>
+                  </pic:nvPicPr>
+                  <pic:blipFill>
+                    <a:blip r:embed="rId18">
+                      <a:extLst>
+                        <a:ext uri="{28A0092B-C50C-407E-A947-70E740481C1C}">
+                          <a14:useLocalDpi xmlns:a14="http://schemas.microsoft.com/office/drawing/2010/main" val="0"/>
+                        </a:ext>
+                      </a:extLst>
+                    </a:blip>
+                    <a:srcRect/>
+                    <a:stretch>
+                      <a:fillRect/>
+                    </a:stretch>
+                  </pic:blipFill>
+                  <pic:spPr bwMode="auto">
+                    <a:xfrm>
+                      <a:off x="0" y="0"/>
+                      <a:ext cx="2047875" cy="2505075"/>
+                    </a:xfrm>
+                    <a:prstGeom prst="rect">
+                      <a:avLst/>
+                    </a:prstGeom>
+                    <a:noFill/>
+                    <a:ln>
+                      <a:noFill/>
+                    </a:ln>
+                  </pic:spPr>
+                </pic:pic>
+              </a:graphicData>
+            </a:graphic>
+            <wp14:sizeRelH relativeFrom="page">
+              <wp14:pctWidth>0</wp14:pctWidth>
+            </wp14:sizeRelH>
+            <wp14:sizeRelV relativeFrom="page">
+              <wp14:pctHeight>0</wp14:pctHeight>
+            </wp14:sizeRelV>
+          </wp:anchor>
+        </w:drawing>
+      </w:r>
+    </w:p>
+    <w:p>
+      <w:pPr>
+        <w:rPr>
+          <w:b/>
+          <w:bCs/>
+          <w:sz w:val="28"/>
+          <w:szCs w:val="28"/>
+        </w:rPr>
+      </w:pPr>
+    </w:p>
+    <w:p>
+      <w:pPr>
+        <w:rPr>
+          <w:b/>
+          <w:bCs/>
+          <w:sz w:val="28"/>
+          <w:szCs w:val="28"/>
+        </w:rPr>
+      </w:pPr>
+    </w:p>
+    <w:p>
+      <w:pPr>
+        <w:rPr>
+          <w:b/>
+          <w:bCs/>
+          <w:sz w:val="28"/>
+          <w:szCs w:val="28"/>
+        </w:rPr>
+      </w:pPr>
+    </w:p>
+    <w:p>
+      <w:pPr>
+        <w:rPr>
+          <w:b/>
+          <w:bCs/>
+          <w:sz w:val="28"/>
+          <w:szCs w:val="28"/>
+        </w:rPr>
+      </w:pPr>
+    </w:p>
+    <w:p>
+      <w:pPr>
+        <w:rPr>
+          <w:b/>
+          <w:bCs/>
+          <w:sz w:val="28"/>
+          <w:szCs w:val="28"/>
+        </w:rPr>
+      </w:pPr>
+    </w:p>
+    <w:p>
+      <w:pPr>
+        <w:rPr>
+          <w:b/>
+          <w:bCs/>
+          <w:sz w:val="28"/>
+          <w:szCs w:val="28"/>
+        </w:rPr>
+      </w:pPr>
+    </w:p>
+    <w:p>
+      <w:pPr>
+        <w:rPr>
+          <w:b/>
+          <w:bCs/>
+          <w:sz w:val="28"/>
+          <w:szCs w:val="28"/>
+        </w:rPr>
+      </w:pPr>
+    </w:p>
+    <w:p>
+      <w:pPr>
+        <w:rPr>
+          <w:b/>
+          <w:bCs/>
+          <w:sz w:val="28"/>
+          <w:szCs w:val="28"/>
+        </w:rPr>
+      </w:pPr>
+    </w:p>
+    <w:p>
+      <w:pPr>
+        <w:rPr>
+          <w:b/>
+          <w:bCs/>
+          <w:sz w:val="28"/>
+          <w:szCs w:val="28"/>
+        </w:rPr>
+      </w:pPr>
+    </w:p>
+    <w:p>
+      <w:pPr>
+        <w:rPr>
+          <w:b/>
+          <w:bCs/>
+          <w:sz w:val="28"/>
+          <w:szCs w:val="28"/>
+        </w:rPr>
+      </w:pPr>
+    </w:p>
+    <w:p>
+      <w:pPr>
+        <w:rPr>
+          <w:b/>
+          <w:bCs/>
+          <w:sz w:val="28"/>
+          <w:szCs w:val="28"/>
+        </w:rPr>
+      </w:pPr>
+    </w:p>
+    <w:p>
+      <w:pPr>
+        <w:rPr>
+          <w:b/>
+          <w:bCs/>
+          <w:sz w:val="28"/>
+          <w:szCs w:val="28"/>
+        </w:rPr>
+      </w:pPr>
+      <w:r>
+        <w:rPr>
+          <w:b/>
+          <w:bCs/>
+          <w:sz w:val="28"/>
+          <w:szCs w:val="28"/>
+        </w:rPr>
+        <w:lastRenderedPageBreak/>
+        <w:t>Evidence of testing:</w:t>
+      </w:r>
+    </w:p>
+    <w:tbl>
+      <w:tblPr>
+        <w:tblW w:w="0" w:type="auto"/>
+        <w:tblInd w:w="1120" w:type="dxa"/>
+        <w:tblBorders>
+          <w:top w:val="single" w:sz="4" w:space="0" w:color="auto"/>
+          <w:left w:val="single" w:sz="4" w:space="0" w:color="auto"/>
+          <w:bottom w:val="single" w:sz="4" w:space="0" w:color="auto"/>
+          <w:right w:val="single" w:sz="4" w:space="0" w:color="auto"/>
+          <w:insideH w:val="single" w:sz="4" w:space="0" w:color="auto"/>
+          <w:insideV w:val="single" w:sz="4" w:space="0" w:color="auto"/>
+        </w:tblBorders>
+        <w:tblLook w:val="0000" w:firstRow="0" w:lastRow="0" w:firstColumn="0" w:lastColumn="0" w:noHBand="0" w:noVBand="0"/>
+      </w:tblPr>
+      <w:tblGrid>
+        <w:gridCol w:w="1575"/>
+        <w:gridCol w:w="1980"/>
+        <w:gridCol w:w="1983"/>
+        <w:gridCol w:w="1983"/>
+      </w:tblGrid>
+      <w:tr>
+        <w:tblPrEx>
+          <w:tblCellMar>
+            <w:top w:w="0" w:type="dxa"/>
+            <w:bottom w:w="0" w:type="dxa"/>
+          </w:tblCellMar>
+        </w:tblPrEx>
+        <w:trPr>
+          <w:trHeight w:val="453"/>
+        </w:trPr>
+        <w:tc>
+          <w:tcPr>
+            <w:tcW w:w="1575" w:type="dxa"/>
+          </w:tcPr>
+          <w:p>
+            <w:pPr>
+              <w:rPr>
+                <w:b/>
+                <w:bCs/>
+                <w:sz w:val="28"/>
+                <w:szCs w:val="28"/>
+                <w:u w:val="single"/>
+              </w:rPr>
+            </w:pPr>
+            <w:r>
+              <w:rPr>
+                <w:b/>
+                <w:bCs/>
+                <w:sz w:val="28"/>
+                <w:szCs w:val="28"/>
+                <w:u w:val="single"/>
+              </w:rPr>
+              <w:t>Test</w:t>
+            </w:r>
+          </w:p>
+        </w:tc>
+        <w:tc>
+          <w:tcPr>
+            <w:tcW w:w="1980" w:type="dxa"/>
+          </w:tcPr>
+          <w:p>
+            <w:pPr>
+              <w:rPr>
+                <w:b/>
+                <w:bCs/>
+                <w:sz w:val="28"/>
+                <w:szCs w:val="28"/>
+                <w:u w:val="single"/>
+              </w:rPr>
+            </w:pPr>
+            <w:r>
+              <w:rPr>
+                <w:b/>
+                <w:bCs/>
+                <w:sz w:val="28"/>
+                <w:szCs w:val="28"/>
+                <w:u w:val="single"/>
+              </w:rPr>
+              <w:t>Test Plan</w:t>
+            </w:r>
+          </w:p>
+        </w:tc>
+        <w:tc>
+          <w:tcPr>
+            <w:tcW w:w="1983" w:type="dxa"/>
+          </w:tcPr>
+          <w:p>
+            <w:pPr>
+              <w:rPr>
+                <w:b/>
+                <w:bCs/>
+                <w:sz w:val="28"/>
+                <w:szCs w:val="28"/>
+                <w:u w:val="single"/>
+              </w:rPr>
+            </w:pPr>
+            <w:r>
+              <w:rPr>
+                <w:b/>
+                <w:bCs/>
+                <w:sz w:val="28"/>
+                <w:szCs w:val="28"/>
+                <w:u w:val="single"/>
+              </w:rPr>
+              <w:t>Test Result</w:t>
+            </w:r>
+          </w:p>
+        </w:tc>
+        <w:tc>
+          <w:tcPr>
+            <w:tcW w:w="1983" w:type="dxa"/>
+          </w:tcPr>
+          <w:p>
+            <w:pPr>
+              <w:rPr>
+                <w:b/>
+                <w:bCs/>
+                <w:sz w:val="28"/>
+                <w:szCs w:val="28"/>
+                <w:u w:val="single"/>
+              </w:rPr>
+            </w:pPr>
+            <w:r>
+              <w:rPr>
+                <w:b/>
+                <w:bCs/>
+                <w:sz w:val="28"/>
+                <w:szCs w:val="28"/>
+                <w:u w:val="single"/>
+              </w:rPr>
+              <w:t>Pass/Fail</w:t>
+            </w:r>
+          </w:p>
+        </w:tc>
+      </w:tr>
+      <w:tr>
+        <w:tblPrEx>
+          <w:tblCellMar>
+            <w:top w:w="0" w:type="dxa"/>
+            <w:bottom w:w="0" w:type="dxa"/>
+          </w:tblCellMar>
+        </w:tblPrEx>
+        <w:trPr>
+          <w:trHeight w:val="453"/>
+        </w:trPr>
+        <w:tc>
+          <w:tcPr>
+            <w:tcW w:w="1575" w:type="dxa"/>
+            <w:tcBorders>
+              <w:top w:val="single" w:sz="4" w:space="0" w:color="auto"/>
+              <w:left w:val="single" w:sz="4" w:space="0" w:color="auto"/>
+              <w:bottom w:val="single" w:sz="4" w:space="0" w:color="auto"/>
+              <w:right w:val="single" w:sz="4" w:space="0" w:color="auto"/>
+            </w:tcBorders>
+          </w:tcPr>
+          <w:p>
+            <w:r>
+              <w:t>Can user click body part?</w:t>
+            </w:r>
+          </w:p>
+        </w:tc>
+        <w:tc>
+          <w:tcPr>
+            <w:tcW w:w="1980" w:type="dxa"/>
+            <w:tcBorders>
+              <w:top w:val="single" w:sz="4" w:space="0" w:color="auto"/>
+              <w:left w:val="single" w:sz="4" w:space="0" w:color="auto"/>
+              <w:bottom w:val="single" w:sz="4" w:space="0" w:color="auto"/>
+              <w:right w:val="single" w:sz="4" w:space="0" w:color="auto"/>
+            </w:tcBorders>
+          </w:tcPr>
+          <w:p>
+            <w:r>
+              <w:t>Select body part using mouse.</w:t>
+            </w:r>
+          </w:p>
+        </w:tc>
+        <w:tc>
+          <w:tcPr>
+            <w:tcW w:w="1983" w:type="dxa"/>
+            <w:tcBorders>
+              <w:top w:val="single" w:sz="4" w:space="0" w:color="auto"/>
+              <w:left w:val="single" w:sz="4" w:space="0" w:color="auto"/>
+              <w:bottom w:val="single" w:sz="4" w:space="0" w:color="auto"/>
+              <w:right w:val="single" w:sz="4" w:space="0" w:color="auto"/>
+            </w:tcBorders>
+          </w:tcPr>
+          <w:p>
+            <w:r>
+              <w:t>Body part successfully selected and link to workout shown</w:t>
+            </w:r>
+          </w:p>
+        </w:tc>
+        <w:tc>
+          <w:tcPr>
+            <w:tcW w:w="1983" w:type="dxa"/>
+            <w:tcBorders>
+              <w:top w:val="single" w:sz="4" w:space="0" w:color="auto"/>
+              <w:left w:val="single" w:sz="4" w:space="0" w:color="auto"/>
+              <w:bottom w:val="single" w:sz="4" w:space="0" w:color="auto"/>
+              <w:right w:val="single" w:sz="4" w:space="0" w:color="auto"/>
+            </w:tcBorders>
+          </w:tcPr>
+          <w:p>
+            <w:r>
+              <w:t>Pass</w:t>
+            </w:r>
+          </w:p>
+        </w:tc>
+      </w:tr>
+      <w:tr>
+        <w:tblPrEx>
+          <w:tblCellMar>
+            <w:top w:w="0" w:type="dxa"/>
+            <w:bottom w:w="0" w:type="dxa"/>
+          </w:tblCellMar>
+        </w:tblPrEx>
+        <w:trPr>
+          <w:trHeight w:val="453"/>
+        </w:trPr>
+        <w:tc>
+          <w:tcPr>
+            <w:tcW w:w="1575" w:type="dxa"/>
+            <w:tcBorders>
+              <w:top w:val="single" w:sz="4" w:space="0" w:color="auto"/>
+              <w:left w:val="single" w:sz="4" w:space="0" w:color="auto"/>
+              <w:bottom w:val="single" w:sz="4" w:space="0" w:color="auto"/>
+              <w:right w:val="single" w:sz="4" w:space="0" w:color="auto"/>
+            </w:tcBorders>
+          </w:tcPr>
+          <w:p>
+            <w:r>
+              <w:t>Is the site user friendly?</w:t>
+            </w:r>
+          </w:p>
+        </w:tc>
+        <w:tc>
+          <w:tcPr>
+            <w:tcW w:w="1980" w:type="dxa"/>
+            <w:tcBorders>
+              <w:top w:val="single" w:sz="4" w:space="0" w:color="auto"/>
+              <w:left w:val="single" w:sz="4" w:space="0" w:color="auto"/>
+              <w:bottom w:val="single" w:sz="4" w:space="0" w:color="auto"/>
+              <w:right w:val="single" w:sz="4" w:space="0" w:color="auto"/>
+            </w:tcBorders>
+          </w:tcPr>
+          <w:p>
+            <w:r>
+              <w:t>Can user navigate through page easily?</w:t>
+            </w:r>
+          </w:p>
+        </w:tc>
+        <w:tc>
+          <w:tcPr>
+            <w:tcW w:w="1983" w:type="dxa"/>
+            <w:tcBorders>
+              <w:top w:val="single" w:sz="4" w:space="0" w:color="auto"/>
+              <w:left w:val="single" w:sz="4" w:space="0" w:color="auto"/>
+              <w:bottom w:val="single" w:sz="4" w:space="0" w:color="auto"/>
+              <w:right w:val="single" w:sz="4" w:space="0" w:color="auto"/>
+            </w:tcBorders>
+          </w:tcPr>
+          <w:p>
+            <w:r>
+              <w:t>No confusion shown while browsing webpage.</w:t>
+            </w:r>
+          </w:p>
+        </w:tc>
+        <w:tc>
+          <w:tcPr>
+            <w:tcW w:w="1983" w:type="dxa"/>
+            <w:tcBorders>
+              <w:top w:val="single" w:sz="4" w:space="0" w:color="auto"/>
+              <w:left w:val="single" w:sz="4" w:space="0" w:color="auto"/>
+              <w:bottom w:val="single" w:sz="4" w:space="0" w:color="auto"/>
+              <w:right w:val="single" w:sz="4" w:space="0" w:color="auto"/>
+            </w:tcBorders>
+          </w:tcPr>
+          <w:p>
+            <w:r>
+              <w:t>Pass</w:t>
+            </w:r>
+          </w:p>
+        </w:tc>
+      </w:tr>
+      <w:tr>
+        <w:tblPrEx>
+          <w:tblCellMar>
+            <w:top w:w="0" w:type="dxa"/>
+            <w:bottom w:w="0" w:type="dxa"/>
+          </w:tblCellMar>
+        </w:tblPrEx>
+        <w:trPr>
+          <w:trHeight w:val="453"/>
+        </w:trPr>
+        <w:tc>
+          <w:tcPr>
+            <w:tcW w:w="1575" w:type="dxa"/>
+            <w:tcBorders>
+              <w:top w:val="single" w:sz="4" w:space="0" w:color="auto"/>
+              <w:left w:val="single" w:sz="4" w:space="0" w:color="auto"/>
+              <w:bottom w:val="single" w:sz="4" w:space="0" w:color="auto"/>
+              <w:right w:val="single" w:sz="4" w:space="0" w:color="auto"/>
+            </w:tcBorders>
+          </w:tcPr>
+          <w:p>
+            <w:r>
+              <w:t>Can user watch a tutorial?</w:t>
+            </w:r>
+          </w:p>
+        </w:tc>
+        <w:tc>
+          <w:tcPr>
+            <w:tcW w:w="1980" w:type="dxa"/>
+            <w:tcBorders>
+              <w:top w:val="single" w:sz="4" w:space="0" w:color="auto"/>
+              <w:left w:val="single" w:sz="4" w:space="0" w:color="auto"/>
+              <w:bottom w:val="single" w:sz="4" w:space="0" w:color="auto"/>
+              <w:right w:val="single" w:sz="4" w:space="0" w:color="auto"/>
+            </w:tcBorders>
+          </w:tcPr>
+          <w:p>
+            <w:r>
+              <w:t>Select body part and choose tutorial link?</w:t>
+            </w:r>
+          </w:p>
+        </w:tc>
+        <w:tc>
+          <w:tcPr>
+            <w:tcW w:w="1983" w:type="dxa"/>
+            <w:tcBorders>
+              <w:top w:val="single" w:sz="4" w:space="0" w:color="auto"/>
+              <w:left w:val="single" w:sz="4" w:space="0" w:color="auto"/>
+              <w:bottom w:val="single" w:sz="4" w:space="0" w:color="auto"/>
+              <w:right w:val="single" w:sz="4" w:space="0" w:color="auto"/>
+            </w:tcBorders>
+          </w:tcPr>
+          <w:p>
+            <w:r>
+              <w:t>Link brings you to tutorial.</w:t>
+            </w:r>
+          </w:p>
+        </w:tc>
+        <w:tc>
+          <w:tcPr>
+            <w:tcW w:w="1983" w:type="dxa"/>
+            <w:tcBorders>
+              <w:top w:val="single" w:sz="4" w:space="0" w:color="auto"/>
+              <w:left w:val="single" w:sz="4" w:space="0" w:color="auto"/>
+              <w:bottom w:val="single" w:sz="4" w:space="0" w:color="auto"/>
+              <w:right w:val="single" w:sz="4" w:space="0" w:color="auto"/>
+            </w:tcBorders>
+          </w:tcPr>
+          <w:p>
+            <w:r>
+              <w:t>Pass</w:t>
+            </w:r>
+          </w:p>
+        </w:tc>
+      </w:tr>
+      <w:tr>
+        <w:tblPrEx>
+          <w:tblCellMar>
+            <w:top w:w="0" w:type="dxa"/>
+            <w:bottom w:w="0" w:type="dxa"/>
+          </w:tblCellMar>
+        </w:tblPrEx>
+        <w:trPr>
+          <w:trHeight w:val="453"/>
+        </w:trPr>
+        <w:tc>
+          <w:tcPr>
+            <w:tcW w:w="1575" w:type="dxa"/>
+            <w:tcBorders>
+              <w:top w:val="single" w:sz="4" w:space="0" w:color="auto"/>
+              <w:left w:val="single" w:sz="4" w:space="0" w:color="auto"/>
+              <w:bottom w:val="single" w:sz="4" w:space="0" w:color="auto"/>
+              <w:right w:val="single" w:sz="4" w:space="0" w:color="auto"/>
+            </w:tcBorders>
+          </w:tcPr>
+          <w:p>
+            <w:r>
+              <w:t xml:space="preserve">Can user </w:t>
+            </w:r>
+            <w:r>
+              <w:t>view meal plans?</w:t>
+            </w:r>
+          </w:p>
+        </w:tc>
+        <w:tc>
+          <w:tcPr>
+            <w:tcW w:w="1980" w:type="dxa"/>
+            <w:tcBorders>
+              <w:top w:val="single" w:sz="4" w:space="0" w:color="auto"/>
+              <w:left w:val="single" w:sz="4" w:space="0" w:color="auto"/>
+              <w:bottom w:val="single" w:sz="4" w:space="0" w:color="auto"/>
+              <w:right w:val="single" w:sz="4" w:space="0" w:color="auto"/>
+            </w:tcBorders>
+          </w:tcPr>
+          <w:p>
+            <w:r>
+              <w:t>Select body part and see a meal plan?</w:t>
+            </w:r>
+          </w:p>
+        </w:tc>
+        <w:tc>
+          <w:tcPr>
+            <w:tcW w:w="1983" w:type="dxa"/>
+            <w:tcBorders>
+              <w:top w:val="single" w:sz="4" w:space="0" w:color="auto"/>
+              <w:left w:val="single" w:sz="4" w:space="0" w:color="auto"/>
+              <w:bottom w:val="single" w:sz="4" w:space="0" w:color="auto"/>
+              <w:right w:val="single" w:sz="4" w:space="0" w:color="auto"/>
+            </w:tcBorders>
+          </w:tcPr>
+          <w:p>
+            <w:r>
+              <w:t>No option for meal plan</w:t>
+            </w:r>
+          </w:p>
+        </w:tc>
+        <w:tc>
+          <w:tcPr>
+            <w:tcW w:w="1983" w:type="dxa"/>
+            <w:tcBorders>
+              <w:top w:val="single" w:sz="4" w:space="0" w:color="auto"/>
+              <w:left w:val="single" w:sz="4" w:space="0" w:color="auto"/>
+              <w:bottom w:val="single" w:sz="4" w:space="0" w:color="auto"/>
+              <w:right w:val="single" w:sz="4" w:space="0" w:color="auto"/>
+            </w:tcBorders>
+          </w:tcPr>
+          <w:p>
+            <w:r>
+              <w:t>Fail</w:t>
+            </w:r>
+          </w:p>
+        </w:tc>
+      </w:tr>
+    </w:tbl>
+    <w:p>
+      <w:pPr>
+        <w:rPr>
+          <w:b/>
+          <w:bCs/>
+          <w:sz w:val="28"/>
+          <w:szCs w:val="28"/>
+        </w:rPr>
+      </w:pPr>
+    </w:p>
+    <w:p>
+      <w:pPr>
+        <w:rPr>
+          <w:b/>
+          <w:bCs/>
+          <w:sz w:val="28"/>
+          <w:szCs w:val="28"/>
+        </w:rPr>
+      </w:pPr>
+      <w:r>
+        <w:rPr>
+          <w:b/>
+          <w:bCs/>
+          <w:sz w:val="28"/>
+          <w:szCs w:val="28"/>
+        </w:rPr>
+        <w:t>End of Sprint 2:</w:t>
+      </w:r>
+    </w:p>
+    <w:p>
+      <w:pPr>
+        <w:rPr>
+          <w:sz w:val="28"/>
+          <w:szCs w:val="28"/>
+        </w:rPr>
+      </w:pPr>
+      <w:r>
+        <w:rPr>
+          <w:b/>
+          <w:bCs/>
+          <w:sz w:val="28"/>
+          <w:szCs w:val="28"/>
+        </w:rPr>
+        <w:t>Framework testing:</w:t>
+      </w:r>
+      <w:r>
+        <w:rPr>
+          <w:b/>
+          <w:bCs/>
+          <w:sz w:val="28"/>
+          <w:szCs w:val="28"/>
+        </w:rPr>
+        <w:t xml:space="preserve"> </w:t>
+      </w:r>
+      <w:r>
+        <w:rPr>
+          <w:sz w:val="28"/>
+          <w:szCs w:val="28"/>
+        </w:rPr>
+        <w:t>The Product Owner decided that the story to be taken out of the backlog and be replaced by the spike was ‘different type of stretches’ issue.</w:t>
+      </w:r>
+      <w:r>
+        <w:rPr>
+          <w:sz w:val="28"/>
+          <w:szCs w:val="28"/>
+        </w:rPr>
+        <w:t xml:space="preserve"> </w:t>
+      </w:r>
+    </w:p>
+    <w:p>
+      <w:pPr>
+        <w:rPr>
+          <w:b/>
+          <w:bCs/>
+          <w:sz w:val="28"/>
+          <w:szCs w:val="28"/>
+        </w:rPr>
+      </w:pPr>
+      <w:r>
+        <w:rPr>
+          <w:noProof/>
+          <w:sz w:val="28"/>
+          <w:szCs w:val="28"/>
+        </w:rPr>
+        <w:drawing>
+          <wp:anchor distT="0" distB="0" distL="114300" distR="114300" simplePos="0" relativeHeight="251701248" behindDoc="0" locked="0" layoutInCell="1" allowOverlap="1" wp14:anchorId="31A7D8E9" wp14:editId="6C75F200">
+            <wp:simplePos x="0" y="0"/>
+            <wp:positionH relativeFrom="column">
+              <wp:posOffset>0</wp:posOffset>
+            </wp:positionH>
+            <wp:positionV relativeFrom="paragraph">
+              <wp:posOffset>-3175</wp:posOffset>
+            </wp:positionV>
+            <wp:extent cx="5724525" cy="533400"/>
+            <wp:effectExtent l="0" t="0" r="9525" b="0"/>
+            <wp:wrapSquare wrapText="bothSides"/>
+            <wp:docPr id="31" name="Picture 31"/>
+            <wp:cNvGraphicFramePr>
+              <a:graphicFrameLocks xmlns:a="http://schemas.openxmlformats.org/drawingml/2006/main" noChangeAspect="1"/>
+            </wp:cNvGraphicFramePr>
+            <a:graphic xmlns:a="http://schemas.openxmlformats.org/drawingml/2006/main">
+              <a:graphicData uri="http://schemas.openxmlformats.org/drawingml/2006/picture">
+                <pic:pic xmlns:pic="http://schemas.openxmlformats.org/drawingml/2006/picture">
+                  <pic:nvPicPr>
+                    <pic:cNvPr id="0" name="Picture 8"/>
+                    <pic:cNvPicPr>
+                      <a:picLocks noChangeAspect="1" noChangeArrowheads="1"/>
+                    </pic:cNvPicPr>
+                  </pic:nvPicPr>
+                  <pic:blipFill>
+                    <a:blip r:embed="rId19">
+                      <a:extLst>
+                        <a:ext uri="{28A0092B-C50C-407E-A947-70E740481C1C}">
+                          <a14:useLocalDpi xmlns:a14="http://schemas.microsoft.com/office/drawing/2010/main" val="0"/>
+                        </a:ext>
+                      </a:extLst>
+                    </a:blip>
+                    <a:srcRect/>
+                    <a:stretch>
+                      <a:fillRect/>
+                    </a:stretch>
+                  </pic:blipFill>
+                  <pic:spPr bwMode="auto">
+                    <a:xfrm>
+                      <a:off x="0" y="0"/>
+                      <a:ext cx="5724525" cy="533400"/>
+                    </a:xfrm>
+                    <a:prstGeom prst="rect">
+                      <a:avLst/>
+                    </a:prstGeom>
+                    <a:noFill/>
+                    <a:ln>
+                      <a:noFill/>
+                    </a:ln>
+                  </pic:spPr>
+                </pic:pic>
+              </a:graphicData>
+            </a:graphic>
+            <wp14:sizeRelH relativeFrom="page">
+              <wp14:pctWidth>0</wp14:pctWidth>
+            </wp14:sizeRelH>
+            <wp14:sizeRelV relativeFrom="page">
+              <wp14:pctHeight>0</wp14:pctHeight>
+            </wp14:sizeRelV>
+          </wp:anchor>
+        </w:drawing>
+      </w:r>
+    </w:p>
+    <w:p>
+      <w:pPr>
+        <w:rPr>
+          <w:sz w:val="28"/>
+          <w:szCs w:val="28"/>
+        </w:rPr>
+      </w:pPr>
+      <w:r>
+        <w:rPr>
+          <w:b/>
+          <w:bCs/>
+          <w:sz w:val="28"/>
+          <w:szCs w:val="28"/>
+        </w:rPr>
+        <w:t xml:space="preserve">Outputs of the testing: </w:t>
+      </w:r>
+      <w:r>
+        <w:rPr>
+          <w:sz w:val="28"/>
+          <w:szCs w:val="28"/>
+        </w:rPr>
+        <w:t xml:space="preserve">We attempted to carry out the acceptance testing using the software J </w:t>
+      </w:r>
+      <w:proofErr w:type="gramStart"/>
+      <w:r>
+        <w:rPr>
+          <w:sz w:val="28"/>
+          <w:szCs w:val="28"/>
+        </w:rPr>
+        <w:t>unit</w:t>
+      </w:r>
+      <w:proofErr w:type="gramEnd"/>
+      <w:r>
+        <w:rPr>
+          <w:sz w:val="28"/>
+          <w:szCs w:val="28"/>
+        </w:rPr>
+        <w:t xml:space="preserve"> but it proved to be very difficult as we designed the website using HTML and CSS. </w:t>
+      </w:r>
+      <w:proofErr w:type="gramStart"/>
+      <w:r>
+        <w:rPr>
+          <w:sz w:val="28"/>
+          <w:szCs w:val="28"/>
+        </w:rPr>
+        <w:t>Therefore</w:t>
+      </w:r>
+      <w:proofErr w:type="gramEnd"/>
+      <w:r>
+        <w:rPr>
+          <w:sz w:val="28"/>
+          <w:szCs w:val="28"/>
+        </w:rPr>
+        <w:t xml:space="preserve"> the only way we could conduct the test to show the website worked was to make a screen record of the websites functionality.</w:t>
+      </w:r>
+    </w:p>
+    <w:p>
+      <w:pPr>
+        <w:rPr>
+          <w:sz w:val="28"/>
+          <w:szCs w:val="28"/>
+        </w:rPr>
+      </w:pPr>
+    </w:p>
+    <w:p>
+      <w:pPr>
+        <w:rPr>
+          <w:b/>
+          <w:bCs/>
+          <w:sz w:val="28"/>
+          <w:szCs w:val="28"/>
+        </w:rPr>
+      </w:pPr>
+    </w:p>
+    <w:p>
+      <w:pPr>
+        <w:rPr>
+          <w:b/>
+          <w:bCs/>
+          <w:sz w:val="28"/>
+          <w:szCs w:val="28"/>
+        </w:rPr>
+      </w:pPr>
+    </w:p>
+    <w:p>
+      <w:pPr>
+        <w:rPr>
+          <w:b/>
+          <w:bCs/>
+          <w:sz w:val="28"/>
+          <w:szCs w:val="28"/>
+        </w:rPr>
+      </w:pPr>
+    </w:p>
+    <w:p>
+      <w:pPr>
+        <w:rPr>
+          <w:b/>
+          <w:bCs/>
+          <w:sz w:val="28"/>
+          <w:szCs w:val="28"/>
+        </w:rPr>
+      </w:pPr>
+    </w:p>
+    <w:p>
+      <w:pPr>
+        <w:rPr>
+          <w:b/>
+          <w:bCs/>
+          <w:sz w:val="28"/>
+          <w:szCs w:val="28"/>
+        </w:rPr>
+      </w:pPr>
+      <w:r>
+        <w:rPr>
+          <w:b/>
+          <w:bCs/>
+          <w:sz w:val="28"/>
+          <w:szCs w:val="28"/>
+        </w:rPr>
+        <w:lastRenderedPageBreak/>
+        <w:t>Burndown Chart At the end of sprint 2:</w:t>
+      </w:r>
+    </w:p>
+    <w:p>
+      <w:pPr>
+        <w:rPr>
+          <w:b/>
+          <w:bCs/>
+          <w:sz w:val="28"/>
+          <w:szCs w:val="28"/>
+        </w:rPr>
+      </w:pPr>
+    </w:p>
+    <w:p>
+      <w:pPr>
+        <w:rPr>
+          <w:b/>
+          <w:bCs/>
+          <w:sz w:val="28"/>
+          <w:szCs w:val="28"/>
+        </w:rPr>
+      </w:pPr>
+      <w:r>
+        <w:rPr>
+          <w:b/>
+          <w:bCs/>
+          <w:noProof/>
+          <w:sz w:val="28"/>
+          <w:szCs w:val="28"/>
+        </w:rPr>
+        <w:drawing>
+          <wp:anchor distT="0" distB="0" distL="114300" distR="114300" simplePos="0" relativeHeight="251705344" behindDoc="0" locked="0" layoutInCell="1" allowOverlap="1" wp14:anchorId="777BD1D6" wp14:editId="0DFAD134">
+            <wp:simplePos x="0" y="0"/>
+            <wp:positionH relativeFrom="margin">
+              <wp:posOffset>514350</wp:posOffset>
+            </wp:positionH>
+            <wp:positionV relativeFrom="paragraph">
+              <wp:posOffset>12065</wp:posOffset>
+            </wp:positionV>
+            <wp:extent cx="4392295" cy="2085975"/>
+            <wp:effectExtent l="0" t="0" r="8255" b="9525"/>
+            <wp:wrapSquare wrapText="bothSides"/>
+            <wp:docPr id="30" name="Picture 30"/>
+            <wp:cNvGraphicFramePr>
+              <a:graphicFrameLocks xmlns:a="http://schemas.openxmlformats.org/drawingml/2006/main" noChangeAspect="1"/>
+            </wp:cNvGraphicFramePr>
+            <a:graphic xmlns:a="http://schemas.openxmlformats.org/drawingml/2006/main">
+              <a:graphicData uri="http://schemas.openxmlformats.org/drawingml/2006/picture">
+                <pic:pic xmlns:pic="http://schemas.openxmlformats.org/drawingml/2006/picture">
+                  <pic:nvPicPr>
+                    <pic:cNvPr id="0" name="Picture 7"/>
+                    <pic:cNvPicPr>
+                      <a:picLocks noChangeAspect="1" noChangeArrowheads="1"/>
+                    </pic:cNvPicPr>
+                  </pic:nvPicPr>
+                  <pic:blipFill>
+                    <a:blip r:embed="rId20">
+                      <a:extLst>
+                        <a:ext uri="{28A0092B-C50C-407E-A947-70E740481C1C}">
+                          <a14:useLocalDpi xmlns:a14="http://schemas.microsoft.com/office/drawing/2010/main" val="0"/>
+                        </a:ext>
+                      </a:extLst>
+                    </a:blip>
+                    <a:srcRect/>
+                    <a:stretch>
+                      <a:fillRect/>
+                    </a:stretch>
+                  </pic:blipFill>
+                  <pic:spPr bwMode="auto">
+                    <a:xfrm>
+                      <a:off x="0" y="0"/>
+                      <a:ext cx="4392295" cy="2085975"/>
+                    </a:xfrm>
+                    <a:prstGeom prst="rect">
+                      <a:avLst/>
+                    </a:prstGeom>
+                    <a:noFill/>
+                    <a:ln>
+                      <a:noFill/>
+                    </a:ln>
+                  </pic:spPr>
+                </pic:pic>
+              </a:graphicData>
+            </a:graphic>
+            <wp14:sizeRelH relativeFrom="page">
+              <wp14:pctWidth>0</wp14:pctWidth>
+            </wp14:sizeRelH>
+            <wp14:sizeRelV relativeFrom="page">
+              <wp14:pctHeight>0</wp14:pctHeight>
+            </wp14:sizeRelV>
+          </wp:anchor>
+        </w:drawing>
+      </w:r>
+    </w:p>
+    <w:p>
+      <w:pPr>
+        <w:rPr>
+          <w:b/>
+          <w:bCs/>
+          <w:sz w:val="28"/>
+          <w:szCs w:val="28"/>
+        </w:rPr>
+      </w:pPr>
+    </w:p>
+    <w:p>
+      <w:pPr>
+        <w:rPr>
+          <w:b/>
+          <w:bCs/>
+          <w:sz w:val="28"/>
+          <w:szCs w:val="28"/>
+        </w:rPr>
+      </w:pPr>
+    </w:p>
+    <w:p>
+      <w:pPr>
+        <w:rPr>
+          <w:b/>
+          <w:bCs/>
+          <w:sz w:val="28"/>
+          <w:szCs w:val="28"/>
+        </w:rPr>
+      </w:pPr>
+    </w:p>
+    <w:p>
+      <w:pPr>
+        <w:rPr>
+          <w:b/>
+          <w:bCs/>
+          <w:sz w:val="28"/>
+          <w:szCs w:val="28"/>
+        </w:rPr>
+      </w:pPr>
+    </w:p>
+    <w:p>
+      <w:pPr>
+        <w:rPr>
+          <w:b/>
+          <w:bCs/>
+          <w:sz w:val="28"/>
+          <w:szCs w:val="28"/>
+        </w:rPr>
+      </w:pPr>
+    </w:p>
+    <w:p>
+      <w:pPr>
+        <w:rPr>
+          <w:b/>
+          <w:bCs/>
+          <w:sz w:val="28"/>
+          <w:szCs w:val="28"/>
+        </w:rPr>
+      </w:pPr>
+    </w:p>
+    <w:p>
+      <w:pPr>
+        <w:rPr>
+          <w:b/>
+          <w:bCs/>
+          <w:sz w:val="28"/>
+          <w:szCs w:val="28"/>
+        </w:rPr>
+      </w:pPr>
+      <w:r>
+        <w:rPr>
+          <w:b/>
+          <w:bCs/>
+          <w:sz w:val="28"/>
+          <w:szCs w:val="28"/>
+        </w:rPr>
+        <w:t>User stories status: Complete</w:t>
+      </w:r>
+    </w:p>
+    <w:p>
+      <w:pPr>
+        <w:rPr>
+          <w:b/>
+          <w:bCs/>
+          <w:sz w:val="28"/>
+          <w:szCs w:val="28"/>
+        </w:rPr>
+      </w:pPr>
+      <w:r>
+        <w:rPr>
+          <w:b/>
+          <w:bCs/>
+          <w:noProof/>
+          <w:sz w:val="28"/>
+          <w:szCs w:val="28"/>
+        </w:rPr>
+        <w:drawing>
+          <wp:anchor distT="0" distB="0" distL="114300" distR="114300" simplePos="0" relativeHeight="251709440" behindDoc="0" locked="0" layoutInCell="1" allowOverlap="1" wp14:anchorId="33DA8074" wp14:editId="7899ED56">
+            <wp:simplePos x="0" y="0"/>
+            <wp:positionH relativeFrom="column">
+              <wp:posOffset>3038475</wp:posOffset>
+            </wp:positionH>
+            <wp:positionV relativeFrom="paragraph">
+              <wp:posOffset>-41910</wp:posOffset>
+            </wp:positionV>
+            <wp:extent cx="2628900" cy="5543550"/>
+            <wp:effectExtent l="0" t="0" r="0" b="0"/>
+            <wp:wrapSquare wrapText="bothSides"/>
+            <wp:docPr id="33" name="Picture 33"/>
+            <wp:cNvGraphicFramePr>
+              <a:graphicFrameLocks xmlns:a="http://schemas.openxmlformats.org/drawingml/2006/main" noChangeAspect="1"/>
+            </wp:cNvGraphicFramePr>
+            <a:graphic xmlns:a="http://schemas.openxmlformats.org/drawingml/2006/main">
+              <a:graphicData uri="http://schemas.openxmlformats.org/drawingml/2006/picture">
+                <pic:pic xmlns:pic="http://schemas.openxmlformats.org/drawingml/2006/picture">
+                  <pic:nvPicPr>
+                    <pic:cNvPr id="0" name="Picture 10"/>
+                    <pic:cNvPicPr>
+                      <a:picLocks noChangeAspect="1" noChangeArrowheads="1"/>
+                    </pic:cNvPicPr>
+                  </pic:nvPicPr>
+                  <pic:blipFill>
+                    <a:blip r:embed="rId21">
+                      <a:extLst>
+                        <a:ext uri="{28A0092B-C50C-407E-A947-70E740481C1C}">
+                          <a14:useLocalDpi xmlns:a14="http://schemas.microsoft.com/office/drawing/2010/main" val="0"/>
+                        </a:ext>
+                      </a:extLst>
+                    </a:blip>
+                    <a:srcRect/>
+                    <a:stretch>
+                      <a:fillRect/>
+                    </a:stretch>
+                  </pic:blipFill>
+                  <pic:spPr bwMode="auto">
+                    <a:xfrm>
+                      <a:off x="0" y="0"/>
+                      <a:ext cx="2628900" cy="5543550"/>
+                    </a:xfrm>
+                    <a:prstGeom prst="rect">
+                      <a:avLst/>
+                    </a:prstGeom>
+                    <a:noFill/>
+                    <a:ln>
+                      <a:noFill/>
+                    </a:ln>
+                  </pic:spPr>
+                </pic:pic>
+              </a:graphicData>
+            </a:graphic>
+            <wp14:sizeRelH relativeFrom="page">
+              <wp14:pctWidth>0</wp14:pctWidth>
+            </wp14:sizeRelH>
+            <wp14:sizeRelV relativeFrom="page">
+              <wp14:pctHeight>0</wp14:pctHeight>
+            </wp14:sizeRelV>
+          </wp:anchor>
+        </w:drawing>
+      </w:r>
+      <w:r>
+        <w:rPr>
+          <w:b/>
+          <w:bCs/>
+          <w:noProof/>
+          <w:sz w:val="28"/>
+          <w:szCs w:val="28"/>
+        </w:rPr>
+        <w:drawing>
+          <wp:anchor distT="0" distB="0" distL="114300" distR="114300" simplePos="0" relativeHeight="251708416" behindDoc="0" locked="0" layoutInCell="1" allowOverlap="1" wp14:anchorId="38EFA06B" wp14:editId="44382535">
+            <wp:simplePos x="0" y="0"/>
+            <wp:positionH relativeFrom="margin">
+              <wp:align>left</wp:align>
+            </wp:positionH>
+            <wp:positionV relativeFrom="paragraph">
+              <wp:posOffset>13335</wp:posOffset>
+            </wp:positionV>
+            <wp:extent cx="2571750" cy="5048250"/>
+            <wp:effectExtent l="0" t="0" r="0" b="0"/>
+            <wp:wrapSquare wrapText="bothSides"/>
+            <wp:docPr id="32" name="Picture 32"/>
+            <wp:cNvGraphicFramePr>
+              <a:graphicFrameLocks xmlns:a="http://schemas.openxmlformats.org/drawingml/2006/main" noChangeAspect="1"/>
+            </wp:cNvGraphicFramePr>
+            <a:graphic xmlns:a="http://schemas.openxmlformats.org/drawingml/2006/main">
+              <a:graphicData uri="http://schemas.openxmlformats.org/drawingml/2006/picture">
+                <pic:pic xmlns:pic="http://schemas.openxmlformats.org/drawingml/2006/picture">
+                  <pic:nvPicPr>
+                    <pic:cNvPr id="0" name="Picture 9"/>
+                    <pic:cNvPicPr>
+                      <a:picLocks noChangeAspect="1" noChangeArrowheads="1"/>
+                    </pic:cNvPicPr>
+                  </pic:nvPicPr>
+                  <pic:blipFill>
+                    <a:blip r:embed="rId22">
+                      <a:extLst>
+                        <a:ext uri="{28A0092B-C50C-407E-A947-70E740481C1C}">
+                          <a14:useLocalDpi xmlns:a14="http://schemas.microsoft.com/office/drawing/2010/main" val="0"/>
+                        </a:ext>
+                      </a:extLst>
+                    </a:blip>
+                    <a:srcRect/>
+                    <a:stretch>
+                      <a:fillRect/>
+                    </a:stretch>
+                  </pic:blipFill>
+                  <pic:spPr bwMode="auto">
+                    <a:xfrm>
+                      <a:off x="0" y="0"/>
+                      <a:ext cx="2571750" cy="5048250"/>
+                    </a:xfrm>
+                    <a:prstGeom prst="rect">
+                      <a:avLst/>
+                    </a:prstGeom>
+                    <a:noFill/>
+                    <a:ln>
+                      <a:noFill/>
+                    </a:ln>
+                  </pic:spPr>
+                </pic:pic>
+              </a:graphicData>
+            </a:graphic>
+            <wp14:sizeRelH relativeFrom="page">
+              <wp14:pctWidth>0</wp14:pctWidth>
+            </wp14:sizeRelH>
+            <wp14:sizeRelV relativeFrom="page">
+              <wp14:pctHeight>0</wp14:pctHeight>
+            </wp14:sizeRelV>
+          </wp:anchor>
+        </w:drawing>
+      </w:r>
+    </w:p>
+    <w:p>
+      <w:pPr>
+        <w:rPr>
+          <w:b/>
+          <w:bCs/>
+          <w:sz w:val="28"/>
+          <w:szCs w:val="28"/>
+        </w:rPr>
+      </w:pPr>
+    </w:p>
+    <w:p>
+      <w:pPr>
+        <w:rPr>
+          <w:b/>
+          <w:bCs/>
+          <w:sz w:val="28"/>
+          <w:szCs w:val="28"/>
+        </w:rPr>
+      </w:pPr>
+    </w:p>
+    <w:p>
+      <w:pPr>
+        <w:rPr>
+          <w:b/>
+          <w:bCs/>
+          <w:sz w:val="28"/>
+          <w:szCs w:val="28"/>
+        </w:rPr>
+      </w:pPr>
+      <w:r>
+        <w:rPr>
+          <w:b/>
+          <w:bCs/>
+          <w:sz w:val="28"/>
+          <w:szCs w:val="28"/>
+        </w:rPr>
+        <w:br w:type="page"/>
+      </w:r>
+    </w:p>
+    <w:p>
+      <w:pPr>
+        <w:rPr>
+          <w:b/>
+          <w:bCs/>
+          <w:sz w:val="28"/>
+          <w:szCs w:val="28"/>
+        </w:rPr>
+      </w:pPr>
+      <w:r>
+        <w:rPr>
+          <w:b/>
+          <w:bCs/>
+          <w:sz w:val="28"/>
+          <w:szCs w:val="28"/>
+        </w:rPr>
+        <w:lastRenderedPageBreak/>
+        <w:t xml:space="preserve">User stories status: </w:t>
+      </w:r>
+      <w:r>
+        <w:rPr>
+          <w:b/>
+          <w:bCs/>
+          <w:sz w:val="28"/>
+          <w:szCs w:val="28"/>
+        </w:rPr>
+        <w:t>Inco</w:t>
+      </w:r>
+      <w:r>
+        <w:rPr>
+          <w:b/>
+          <w:bCs/>
+          <w:sz w:val="28"/>
+          <w:szCs w:val="28"/>
+        </w:rPr>
+        <w:t>mplete</w:t>
+      </w:r>
+    </w:p>
+    <w:p>
+      <w:pPr>
+        <w:rPr>
+          <w:b/>
+          <w:bCs/>
+          <w:sz w:val="28"/>
+          <w:szCs w:val="28"/>
+        </w:rPr>
+      </w:pPr>
+      <w:r>
+        <w:rPr>
+          <w:b/>
+          <w:bCs/>
+          <w:noProof/>
+          <w:sz w:val="28"/>
+          <w:szCs w:val="28"/>
+        </w:rPr>
+        <w:drawing>
+          <wp:anchor distT="0" distB="0" distL="114300" distR="114300" simplePos="0" relativeHeight="251710464" behindDoc="0" locked="0" layoutInCell="1" allowOverlap="1" wp14:anchorId="2AB81D1C" wp14:editId="28469E37">
+            <wp:simplePos x="0" y="0"/>
+            <wp:positionH relativeFrom="margin">
+              <wp:align>left</wp:align>
+            </wp:positionH>
+            <wp:positionV relativeFrom="paragraph">
+              <wp:posOffset>6985</wp:posOffset>
+            </wp:positionV>
+            <wp:extent cx="2638425" cy="3333750"/>
+            <wp:effectExtent l="0" t="0" r="9525" b="0"/>
+            <wp:wrapSquare wrapText="bothSides"/>
+            <wp:docPr id="34" name="Picture 34"/>
+            <wp:cNvGraphicFramePr>
+              <a:graphicFrameLocks xmlns:a="http://schemas.openxmlformats.org/drawingml/2006/main" noChangeAspect="1"/>
+            </wp:cNvGraphicFramePr>
+            <a:graphic xmlns:a="http://schemas.openxmlformats.org/drawingml/2006/main">
+              <a:graphicData uri="http://schemas.openxmlformats.org/drawingml/2006/picture">
+                <pic:pic xmlns:pic="http://schemas.openxmlformats.org/drawingml/2006/picture">
+                  <pic:nvPicPr>
+                    <pic:cNvPr id="0" name="Picture 11"/>
+                    <pic:cNvPicPr>
+                      <a:picLocks noChangeAspect="1" noChangeArrowheads="1"/>
+                    </pic:cNvPicPr>
+                  </pic:nvPicPr>
+                  <pic:blipFill>
+                    <a:blip r:embed="rId23">
+                      <a:extLst>
+                        <a:ext uri="{28A0092B-C50C-407E-A947-70E740481C1C}">
+                          <a14:useLocalDpi xmlns:a14="http://schemas.microsoft.com/office/drawing/2010/main" val="0"/>
+                        </a:ext>
+                      </a:extLst>
+                    </a:blip>
+                    <a:srcRect/>
+                    <a:stretch>
+                      <a:fillRect/>
+                    </a:stretch>
+                  </pic:blipFill>
+                  <pic:spPr bwMode="auto">
+                    <a:xfrm>
+                      <a:off x="0" y="0"/>
+                      <a:ext cx="2638425" cy="3333750"/>
+                    </a:xfrm>
+                    <a:prstGeom prst="rect">
+                      <a:avLst/>
+                    </a:prstGeom>
+                    <a:noFill/>
+                    <a:ln>
+                      <a:noFill/>
+                    </a:ln>
+                  </pic:spPr>
+                </pic:pic>
+              </a:graphicData>
+            </a:graphic>
+            <wp14:sizeRelH relativeFrom="page">
+              <wp14:pctWidth>0</wp14:pctWidth>
+            </wp14:sizeRelH>
+            <wp14:sizeRelV relativeFrom="page">
+              <wp14:pctHeight>0</wp14:pctHeight>
+            </wp14:sizeRelV>
+          </wp:anchor>
+        </w:drawing>
+      </w:r>
+    </w:p>
+    <w:p>
+      <w:pPr>
+        <w:rPr>
+          <w:b/>
+          <w:bCs/>
+          <w:sz w:val="28"/>
+          <w:szCs w:val="28"/>
+        </w:rPr>
+      </w:pPr>
+    </w:p>
+    <w:p>
+      <w:pPr>
+        <w:rPr>
+          <w:b/>
+          <w:bCs/>
+          <w:sz w:val="28"/>
+          <w:szCs w:val="28"/>
+        </w:rPr>
+      </w:pPr>
+    </w:p>
+    <w:p>
+      <w:pPr>
+        <w:rPr>
+          <w:b/>
+          <w:bCs/>
+          <w:sz w:val="28"/>
+          <w:szCs w:val="28"/>
+        </w:rPr>
+      </w:pPr>
+    </w:p>
+    <w:p>
+      <w:pPr>
+        <w:rPr>
+          <w:b/>
+          <w:bCs/>
+          <w:sz w:val="28"/>
+          <w:szCs w:val="28"/>
+        </w:rPr>
+      </w:pPr>
+    </w:p>
+    <w:p>
+      <w:pPr>
+        <w:rPr>
+          <w:sz w:val="28"/>
+          <w:szCs w:val="28"/>
+        </w:rPr>
+      </w:pPr>
+      <w:r>
+        <w:rPr>
+          <w:sz w:val="28"/>
+          <w:szCs w:val="28"/>
+        </w:rPr>
+        <w:t>-The</w:t>
+      </w:r>
+      <w:r>
+        <w:rPr>
+          <w:sz w:val="28"/>
+          <w:szCs w:val="28"/>
+        </w:rPr>
+        <w:t xml:space="preserve"> Reason this story was rejected was the product owner replaced it with the spike.</w:t>
+      </w:r>
+    </w:p>
+    <w:p>
+      <w:pPr>
+        <w:rPr>
+          <w:sz w:val="28"/>
+          <w:szCs w:val="28"/>
+        </w:rPr>
+      </w:pPr>
+      <w:r>
+        <w:rPr>
+          <w:sz w:val="28"/>
+          <w:szCs w:val="28"/>
+        </w:rPr>
+        <w:t xml:space="preserve">-The reason this story was rejected was because there </w:t>
+      </w:r>
+      <w:proofErr w:type="gramStart"/>
+      <w:r>
+        <w:rPr>
+          <w:sz w:val="28"/>
+          <w:szCs w:val="28"/>
+        </w:rPr>
+        <w:t>was</w:t>
+      </w:r>
+      <w:proofErr w:type="gramEnd"/>
+      <w:r>
+        <w:rPr>
+          <w:sz w:val="28"/>
+          <w:szCs w:val="28"/>
+        </w:rPr>
+        <w:t xml:space="preserve"> technical issues which later effected the time frame, therefore it was left.</w:t>
+      </w:r>
+    </w:p>
+    <w:p>
+      <w:pPr>
+        <w:rPr>
+          <w:sz w:val="28"/>
+          <w:szCs w:val="28"/>
+        </w:rPr>
+      </w:pPr>
+      <w:r>
+        <w:rPr>
+          <w:b/>
+          <w:bCs/>
+          <w:sz w:val="28"/>
+          <w:szCs w:val="28"/>
+        </w:rPr>
+        <w:t>Baseline code Sprint 1:</w:t>
+      </w:r>
+      <w:r>
+        <w:rPr>
+          <w:sz w:val="28"/>
+          <w:szCs w:val="28"/>
+        </w:rPr>
+        <w:t xml:space="preserve"> It is difficult to present baseline code as there were </w:t>
+      </w:r>
+      <w:r>
+        <w:rPr>
+          <w:sz w:val="28"/>
+          <w:szCs w:val="28"/>
+          <w:highlight w:val="yellow"/>
+          <w:u w:val="single"/>
+        </w:rPr>
+        <w:t xml:space="preserve">hundreds of lines in three separate languages, </w:t>
+      </w:r>
+      <w:proofErr w:type="spellStart"/>
+      <w:proofErr w:type="gramStart"/>
+      <w:r>
+        <w:rPr>
+          <w:sz w:val="28"/>
+          <w:szCs w:val="28"/>
+          <w:highlight w:val="yellow"/>
+          <w:u w:val="single"/>
+        </w:rPr>
+        <w:t>HTML,CSS</w:t>
+      </w:r>
+      <w:proofErr w:type="gramEnd"/>
+      <w:r>
+        <w:rPr>
+          <w:sz w:val="28"/>
+          <w:szCs w:val="28"/>
+          <w:highlight w:val="yellow"/>
+          <w:u w:val="single"/>
+        </w:rPr>
+        <w:t>,Javascript</w:t>
+      </w:r>
+      <w:proofErr w:type="spellEnd"/>
+      <w:r>
+        <w:rPr>
+          <w:sz w:val="28"/>
+          <w:szCs w:val="28"/>
+        </w:rPr>
+        <w:t xml:space="preserve"> because we created a website. Below I will attach a snippet of the baseline code but if you wish to see it fully you must go on to Git</w:t>
+      </w:r>
+    </w:p>
+    <w:p>
+      <w:pPr>
+        <w:rPr>
+          <w:sz w:val="28"/>
+          <w:szCs w:val="28"/>
+        </w:rPr>
+      </w:pPr>
+      <w:r>
+        <w:rPr>
+          <w:noProof/>
+          <w:sz w:val="28"/>
+          <w:szCs w:val="28"/>
+        </w:rPr>
+        <w:drawing>
+          <wp:anchor distT="0" distB="0" distL="114300" distR="114300" simplePos="0" relativeHeight="251711488" behindDoc="0" locked="0" layoutInCell="1" allowOverlap="1" wp14:anchorId="44930882" wp14:editId="270F5A4E">
+            <wp:simplePos x="0" y="0"/>
+            <wp:positionH relativeFrom="column">
+              <wp:posOffset>1152525</wp:posOffset>
+            </wp:positionH>
+            <wp:positionV relativeFrom="paragraph">
+              <wp:posOffset>134620</wp:posOffset>
+            </wp:positionV>
+            <wp:extent cx="3705225" cy="3823032"/>
+            <wp:effectExtent l="0" t="0" r="0" b="6350"/>
+            <wp:wrapSquare wrapText="bothSides"/>
+            <wp:docPr id="35" name="Picture 35"/>
+            <wp:cNvGraphicFramePr>
+              <a:graphicFrameLocks xmlns:a="http://schemas.openxmlformats.org/drawingml/2006/main" noChangeAspect="1"/>
+            </wp:cNvGraphicFramePr>
+            <a:graphic xmlns:a="http://schemas.openxmlformats.org/drawingml/2006/main">
+              <a:graphicData uri="http://schemas.openxmlformats.org/drawingml/2006/picture">
+                <pic:pic xmlns:pic="http://schemas.openxmlformats.org/drawingml/2006/picture">
+                  <pic:nvPicPr>
+                    <pic:cNvPr id="0" name="Picture 12"/>
+                    <pic:cNvPicPr>
+                      <a:picLocks noChangeAspect="1" noChangeArrowheads="1"/>
+                    </pic:cNvPicPr>
+                  </pic:nvPicPr>
+                  <pic:blipFill>
+                    <a:blip r:embed="rId24">
+                      <a:extLst>
+                        <a:ext uri="{28A0092B-C50C-407E-A947-70E740481C1C}">
+                          <a14:useLocalDpi xmlns:a14="http://schemas.microsoft.com/office/drawing/2010/main" val="0"/>
+                        </a:ext>
+                      </a:extLst>
+                    </a:blip>
+                    <a:srcRect/>
+                    <a:stretch>
+                      <a:fillRect/>
+                    </a:stretch>
+                  </pic:blipFill>
+                  <pic:spPr bwMode="auto">
+                    <a:xfrm>
+                      <a:off x="0" y="0"/>
+                      <a:ext cx="3705225" cy="3823032"/>
+                    </a:xfrm>
+                    <a:prstGeom prst="rect">
+                      <a:avLst/>
+                    </a:prstGeom>
+                    <a:noFill/>
+                    <a:ln>
+                      <a:noFill/>
+                    </a:ln>
+                  </pic:spPr>
+                </pic:pic>
+              </a:graphicData>
+            </a:graphic>
+            <wp14:sizeRelH relativeFrom="page">
+              <wp14:pctWidth>0</wp14:pctWidth>
+            </wp14:sizeRelH>
+            <wp14:sizeRelV relativeFrom="page">
+              <wp14:pctHeight>0</wp14:pctHeight>
+            </wp14:sizeRelV>
+          </wp:anchor>
+        </w:drawing>
+      </w:r>
+      <w:r>
+        <w:rPr>
+          <w:sz w:val="28"/>
+          <w:szCs w:val="28"/>
+        </w:rPr>
+        <w:br w:type="page"/>
+      </w:r>
+    </w:p>
+    <w:p>
+      <w:pPr>
+        <w:rPr>
+          <w:sz w:val="28"/>
+          <w:szCs w:val="28"/>
+        </w:rPr>
+      </w:pPr>
+      <w:r>
+        <w:rPr>
+          <w:b/>
+          <w:bCs/>
+          <w:sz w:val="28"/>
+          <w:szCs w:val="28"/>
+        </w:rPr>
+        <w:lastRenderedPageBreak/>
+        <w:t>Baseline code Sprint 2:</w:t>
+      </w:r>
+      <w:r>
+        <w:rPr>
+          <w:b/>
+          <w:bCs/>
+          <w:sz w:val="28"/>
+          <w:szCs w:val="28"/>
+        </w:rPr>
+        <w:t xml:space="preserve"> </w:t>
+      </w:r>
+      <w:r>
+        <w:rPr>
+          <w:sz w:val="28"/>
+          <w:szCs w:val="28"/>
+        </w:rPr>
+        <w:t>Here is a snippet of the baseline code for phase 2 in HTML</w:t>
+      </w:r>
+      <w:r>
+        <w:rPr>
+          <w:b/>
+          <w:bCs/>
+          <w:noProof/>
+          <w:sz w:val="28"/>
+          <w:szCs w:val="28"/>
+        </w:rPr>
+        <w:drawing>
+          <wp:anchor distT="0" distB="0" distL="114300" distR="114300" simplePos="0" relativeHeight="251712512" behindDoc="0" locked="0" layoutInCell="1" allowOverlap="1" wp14:anchorId="23C8E3E8" wp14:editId="5F35E466">
+            <wp:simplePos x="0" y="0"/>
+            <wp:positionH relativeFrom="margin">
+              <wp:posOffset>733425</wp:posOffset>
+            </wp:positionH>
+            <wp:positionV relativeFrom="paragraph">
+              <wp:posOffset>6985</wp:posOffset>
+            </wp:positionV>
+            <wp:extent cx="4305935" cy="4019550"/>
+            <wp:effectExtent l="0" t="0" r="0" b="0"/>
+            <wp:wrapSquare wrapText="bothSides"/>
+            <wp:docPr id="36" name="Picture 36"/>
+            <wp:cNvGraphicFramePr>
+              <a:graphicFrameLocks xmlns:a="http://schemas.openxmlformats.org/drawingml/2006/main" noChangeAspect="1"/>
+            </wp:cNvGraphicFramePr>
+            <a:graphic xmlns:a="http://schemas.openxmlformats.org/drawingml/2006/main">
+              <a:graphicData uri="http://schemas.openxmlformats.org/drawingml/2006/picture">
+                <pic:pic xmlns:pic="http://schemas.openxmlformats.org/drawingml/2006/picture">
+                  <pic:nvPicPr>
+                    <pic:cNvPr id="0" name="Picture 13"/>
+                    <pic:cNvPicPr>
+                      <a:picLocks noChangeAspect="1" noChangeArrowheads="1"/>
+                    </pic:cNvPicPr>
+                  </pic:nvPicPr>
+                  <pic:blipFill>
+                    <a:blip r:embed="rId25">
+                      <a:extLst>
+                        <a:ext uri="{28A0092B-C50C-407E-A947-70E740481C1C}">
+                          <a14:useLocalDpi xmlns:a14="http://schemas.microsoft.com/office/drawing/2010/main" val="0"/>
+                        </a:ext>
+                      </a:extLst>
+                    </a:blip>
+                    <a:srcRect/>
+                    <a:stretch>
+                      <a:fillRect/>
+                    </a:stretch>
+                  </pic:blipFill>
+                  <pic:spPr bwMode="auto">
+                    <a:xfrm>
+                      <a:off x="0" y="0"/>
+                      <a:ext cx="4305935" cy="4019550"/>
+                    </a:xfrm>
+                    <a:prstGeom prst="rect">
+                      <a:avLst/>
+                    </a:prstGeom>
+                    <a:noFill/>
+                    <a:ln>
+                      <a:noFill/>
+                    </a:ln>
+                  </pic:spPr>
+                </pic:pic>
+              </a:graphicData>
+            </a:graphic>
+            <wp14:sizeRelH relativeFrom="page">
+              <wp14:pctWidth>0</wp14:pctWidth>
+            </wp14:sizeRelH>
+            <wp14:sizeRelV relativeFrom="page">
+              <wp14:pctHeight>0</wp14:pctHeight>
+            </wp14:sizeRelV>
+          </wp:anchor>
+        </w:drawing>
+      </w:r>
+      <w:r>
+        <w:rPr>
+          <w:sz w:val="28"/>
+          <w:szCs w:val="28"/>
+        </w:rPr>
+        <w:t>.</w:t>
+      </w:r>
+    </w:p>
+    <w:p>
+      <w:pPr>
+        <w:rPr>
+          <w:sz w:val="28"/>
+          <w:szCs w:val="28"/>
+        </w:rPr>
+      </w:pPr>
+    </w:p>
+    <w:p>
+      <w:pPr>
+        <w:rPr>
+          <w:b/>
+          <w:bCs/>
+          <w:sz w:val="28"/>
+          <w:szCs w:val="28"/>
+        </w:rPr>
+      </w:pPr>
+      <w:r>
+        <w:rPr>
+          <w:b/>
+          <w:bCs/>
+          <w:sz w:val="28"/>
+          <w:szCs w:val="28"/>
+        </w:rPr>
+        <w:t>Links to documentation:</w:t>
+      </w:r>
+      <w:r>
+        <w:rPr>
+          <w:b/>
+          <w:bCs/>
+          <w:sz w:val="28"/>
+          <w:szCs w:val="28"/>
+        </w:rPr>
+        <w:t xml:space="preserve"> </w:t>
+      </w:r>
+      <w:hyperlink r:id="rId26" w:history="1">
+        <w:r>
+          <w:rPr>
+            <w:rStyle w:val="Hyperlink"/>
+          </w:rPr>
+          <w:t>https://github.com/PatrickMurray78/Illusive-Fitness/tree/master/docs</w:t>
+        </w:r>
+      </w:hyperlink>
       <w:bookmarkStart w:id="0" w:name="_GoBack"/>
       <w:bookmarkEnd w:id="0"/>
     </w:p>
-    <w:p>
-      <w:pPr>
-        <w:rPr>
-          <w:b/>
-          <w:sz w:val="24"/>
-          <w:szCs w:val="24"/>
-          <w:u w:val="single"/>
-        </w:rPr>
-      </w:pPr>
-    </w:p>
-    <w:p>
-      <w:pPr>
-        <w:rPr>
-          <w:b/>
-          <w:sz w:val="24"/>
-          <w:szCs w:val="24"/>
-          <w:u w:val="single"/>
-        </w:rPr>
-      </w:pPr>
-    </w:p>
     <w:sectPr>
+      <w:headerReference w:type="default" r:id="rId27"/>
       <w:pgSz w:w="11906" w:h="16838"/>
       <w:pgMar w:top="1440" w:right="1440" w:bottom="1440" w:left="1440" w:header="708" w:footer="708" w:gutter="0"/>
       <w:cols w:space="708"/>
@@ -1291,6 +3691,190 @@
     </w:sectPr>
   </w:body>
 </w:document>
+</file>
+
+<file path=word/endnotes.xml><?xml version="1.0" encoding="utf-8"?>
+<w:endnotes xmlns:wpc="http://schemas.microsoft.com/office/word/2010/wordprocessingCanvas" xmlns:cx="http://schemas.microsoft.com/office/drawing/2014/chartex" xmlns:cx1="http://schemas.microsoft.com/office/drawing/2015/9/8/chartex" xmlns:cx2="http://schemas.microsoft.com/office/drawing/2015/10/21/chartex" xmlns:cx3="http://schemas.microsoft.com/office/drawing/2016/5/9/chartex" xmlns:cx4="http://schemas.microsoft.com/office/drawing/2016/5/10/chartex" xmlns:cx5="http://schemas.microsoft.com/office/drawing/2016/5/11/chartex" xmlns:cx6="http://schemas.microsoft.com/office/drawing/2016/5/12/chartex" xmlns:cx7="http://schemas.microsoft.com/office/drawing/2016/5/13/chartex" xmlns:cx8="http://schemas.microsoft.com/office/drawing/2016/5/14/chartex" xmlns:mc="http://schemas.openxmlformats.org/markup-compatibility/2006" xmlns:aink="http://schemas.microsoft.com/office/drawing/2016/ink" xmlns:am3d="http://schemas.microsoft.com/office/drawing/2017/model3d" xmlns:o="urn:schemas-microsoft-com:office:office" xmlns:r="http://schemas.openxmlformats.org/officeDocument/2006/relationships" xmlns:m="http://schemas.openxmlformats.org/officeDocument/2006/math" xmlns:v="urn:schemas-microsoft-com:vml" xmlns:wp14="http://schemas.microsoft.com/office/word/2010/wordprocessingDrawing" xmlns:wp="http://schemas.openxmlformats.org/drawingml/2006/wordprocessingDrawing" xmlns:w10="urn:schemas-microsoft-com:office:word" xmlns:w="http://schemas.openxmlformats.org/wordprocessingml/2006/main" xmlns:w14="http://schemas.microsoft.com/office/word/2010/wordml" xmlns:w15="http://schemas.microsoft.com/office/word/2012/wordml" xmlns:w16cid="http://schemas.microsoft.com/office/word/2016/wordml/cid" xmlns:w16se="http://schemas.microsoft.com/office/word/2015/wordml/symex" xmlns:wpg="http://schemas.microsoft.com/office/word/2010/wordprocessingGroup" xmlns:wpi="http://schemas.microsoft.com/office/word/2010/wordprocessingInk" xmlns:wne="http://schemas.microsoft.com/office/word/2006/wordml" xmlns:wps="http://schemas.microsoft.com/office/word/2010/wordprocessingShape" mc:Ignorable="w14 w15 w16se w16cid wp14">
+  <w:endnote w:type="separator" w:id="-1">
+    <w:p>
+      <w:pPr>
+        <w:spacing w:after="0" w:line="240" w:lineRule="auto"/>
+      </w:pPr>
+      <w:r>
+        <w:separator/>
+      </w:r>
+    </w:p>
+  </w:endnote>
+  <w:endnote w:type="continuationSeparator" w:id="0">
+    <w:p>
+      <w:pPr>
+        <w:spacing w:after="0" w:line="240" w:lineRule="auto"/>
+      </w:pPr>
+      <w:r>
+        <w:continuationSeparator/>
+      </w:r>
+    </w:p>
+  </w:endnote>
+</w:endnotes>
+</file>
+
+<file path=word/footnotes.xml><?xml version="1.0" encoding="utf-8"?>
+<w:footnotes xmlns:wpc="http://schemas.microsoft.com/office/word/2010/wordprocessingCanvas" xmlns:cx="http://schemas.microsoft.com/office/drawing/2014/chartex" xmlns:cx1="http://schemas.microsoft.com/office/drawing/2015/9/8/chartex" xmlns:cx2="http://schemas.microsoft.com/office/drawing/2015/10/21/chartex" xmlns:cx3="http://schemas.microsoft.com/office/drawing/2016/5/9/chartex" xmlns:cx4="http://schemas.microsoft.com/office/drawing/2016/5/10/chartex" xmlns:cx5="http://schemas.microsoft.com/office/drawing/2016/5/11/chartex" xmlns:cx6="http://schemas.microsoft.com/office/drawing/2016/5/12/chartex" xmlns:cx7="http://schemas.microsoft.com/office/drawing/2016/5/13/chartex" xmlns:cx8="http://schemas.microsoft.com/office/drawing/2016/5/14/chartex" xmlns:mc="http://schemas.openxmlformats.org/markup-compatibility/2006" xmlns:aink="http://schemas.microsoft.com/office/drawing/2016/ink" xmlns:am3d="http://schemas.microsoft.com/office/drawing/2017/model3d" xmlns:o="urn:schemas-microsoft-com:office:office" xmlns:r="http://schemas.openxmlformats.org/officeDocument/2006/relationships" xmlns:m="http://schemas.openxmlformats.org/officeDocument/2006/math" xmlns:v="urn:schemas-microsoft-com:vml" xmlns:wp14="http://schemas.microsoft.com/office/word/2010/wordprocessingDrawing" xmlns:wp="http://schemas.openxmlformats.org/drawingml/2006/wordprocessingDrawing" xmlns:w10="urn:schemas-microsoft-com:office:word" xmlns:w="http://schemas.openxmlformats.org/wordprocessingml/2006/main" xmlns:w14="http://schemas.microsoft.com/office/word/2010/wordml" xmlns:w15="http://schemas.microsoft.com/office/word/2012/wordml" xmlns:w16cid="http://schemas.microsoft.com/office/word/2016/wordml/cid" xmlns:w16se="http://schemas.microsoft.com/office/word/2015/wordml/symex" xmlns:wpg="http://schemas.microsoft.com/office/word/2010/wordprocessingGroup" xmlns:wpi="http://schemas.microsoft.com/office/word/2010/wordprocessingInk" xmlns:wne="http://schemas.microsoft.com/office/word/2006/wordml" xmlns:wps="http://schemas.microsoft.com/office/word/2010/wordprocessingShape" mc:Ignorable="w14 w15 w16se w16cid wp14">
+  <w:footnote w:type="separator" w:id="-1">
+    <w:p>
+      <w:pPr>
+        <w:spacing w:after="0" w:line="240" w:lineRule="auto"/>
+      </w:pPr>
+      <w:r>
+        <w:separator/>
+      </w:r>
+    </w:p>
+  </w:footnote>
+  <w:footnote w:type="continuationSeparator" w:id="0">
+    <w:p>
+      <w:pPr>
+        <w:spacing w:after="0" w:line="240" w:lineRule="auto"/>
+      </w:pPr>
+      <w:r>
+        <w:continuationSeparator/>
+      </w:r>
+    </w:p>
+  </w:footnote>
+</w:footnotes>
+</file>
+
+<file path=word/header1.xml><?xml version="1.0" encoding="utf-8"?>
+<w:hdr xmlns:wpc="http://schemas.microsoft.com/office/word/2010/wordprocessingCanvas" xmlns:cx="http://schemas.microsoft.com/office/drawing/2014/chartex" xmlns:cx1="http://schemas.microsoft.com/office/drawing/2015/9/8/chartex" xmlns:cx2="http://schemas.microsoft.com/office/drawing/2015/10/21/chartex" xmlns:cx3="http://schemas.microsoft.com/office/drawing/2016/5/9/chartex" xmlns:cx4="http://schemas.microsoft.com/office/drawing/2016/5/10/chartex" xmlns:cx5="http://schemas.microsoft.com/office/drawing/2016/5/11/chartex" xmlns:cx6="http://schemas.microsoft.com/office/drawing/2016/5/12/chartex" xmlns:cx7="http://schemas.microsoft.com/office/drawing/2016/5/13/chartex" xmlns:cx8="http://schemas.microsoft.com/office/drawing/2016/5/14/chartex" xmlns:mc="http://schemas.openxmlformats.org/markup-compatibility/2006" xmlns:aink="http://schemas.microsoft.com/office/drawing/2016/ink" xmlns:am3d="http://schemas.microsoft.com/office/drawing/2017/model3d" xmlns:o="urn:schemas-microsoft-com:office:office" xmlns:r="http://schemas.openxmlformats.org/officeDocument/2006/relationships" xmlns:m="http://schemas.openxmlformats.org/officeDocument/2006/math" xmlns:v="urn:schemas-microsoft-com:vml" xmlns:wp14="http://schemas.microsoft.com/office/word/2010/wordprocessingDrawing" xmlns:wp="http://schemas.openxmlformats.org/drawingml/2006/wordprocessingDrawing" xmlns:w10="urn:schemas-microsoft-com:office:word" xmlns:w="http://schemas.openxmlformats.org/wordprocessingml/2006/main" xmlns:w14="http://schemas.microsoft.com/office/word/2010/wordml" xmlns:w15="http://schemas.microsoft.com/office/word/2012/wordml" xmlns:w16cid="http://schemas.microsoft.com/office/word/2016/wordml/cid" xmlns:w16se="http://schemas.microsoft.com/office/word/2015/wordml/symex" xmlns:wpg="http://schemas.microsoft.com/office/word/2010/wordprocessingGroup" xmlns:wpi="http://schemas.microsoft.com/office/word/2010/wordprocessingInk" xmlns:wne="http://schemas.microsoft.com/office/word/2006/wordml" xmlns:wps="http://schemas.microsoft.com/office/word/2010/wordprocessingShape" mc:Ignorable="w14 w15 w16se w16cid wp14">
+  <w:p>
+    <w:pPr>
+      <w:pStyle w:val="Header"/>
+    </w:pPr>
+    <w:r>
+      <w:t>Team Name: ILLUSIVE</w:t>
+    </w:r>
+  </w:p>
+</w:hdr>
+</file>
+
+<file path=word/numbering.xml><?xml version="1.0" encoding="utf-8"?>
+<w:numbering xmlns:wpc="http://schemas.microsoft.com/office/word/2010/wordprocessingCanvas" xmlns:cx="http://schemas.microsoft.com/office/drawing/2014/chartex" xmlns:cx1="http://schemas.microsoft.com/office/drawing/2015/9/8/chartex" xmlns:cx2="http://schemas.microsoft.com/office/drawing/2015/10/21/chartex" xmlns:cx3="http://schemas.microsoft.com/office/drawing/2016/5/9/chartex" xmlns:cx4="http://schemas.microsoft.com/office/drawing/2016/5/10/chartex" xmlns:cx5="http://schemas.microsoft.com/office/drawing/2016/5/11/chartex" xmlns:cx6="http://schemas.microsoft.com/office/drawing/2016/5/12/chartex" xmlns:cx7="http://schemas.microsoft.com/office/drawing/2016/5/13/chartex" xmlns:cx8="http://schemas.microsoft.com/office/drawing/2016/5/14/chartex" xmlns:mc="http://schemas.openxmlformats.org/markup-compatibility/2006" xmlns:aink="http://schemas.microsoft.com/office/drawing/2016/ink" xmlns:am3d="http://schemas.microsoft.com/office/drawing/2017/model3d" xmlns:o="urn:schemas-microsoft-com:office:office" xmlns:r="http://schemas.openxmlformats.org/officeDocument/2006/relationships" xmlns:m="http://schemas.openxmlformats.org/officeDocument/2006/math" xmlns:v="urn:schemas-microsoft-com:vml" xmlns:wp14="http://schemas.microsoft.com/office/word/2010/wordprocessingDrawing" xmlns:wp="http://schemas.openxmlformats.org/drawingml/2006/wordprocessingDrawing" xmlns:w10="urn:schemas-microsoft-com:office:word" xmlns:w="http://schemas.openxmlformats.org/wordprocessingml/2006/main" xmlns:w14="http://schemas.microsoft.com/office/word/2010/wordml" xmlns:w15="http://schemas.microsoft.com/office/word/2012/wordml" xmlns:w16cid="http://schemas.microsoft.com/office/word/2016/wordml/cid" xmlns:w16se="http://schemas.microsoft.com/office/word/2015/wordml/symex" xmlns:wpg="http://schemas.microsoft.com/office/word/2010/wordprocessingGroup" xmlns:wpi="http://schemas.microsoft.com/office/word/2010/wordprocessingInk" xmlns:wne="http://schemas.microsoft.com/office/word/2006/wordml" xmlns:wps="http://schemas.microsoft.com/office/word/2010/wordprocessingShape" mc:Ignorable="w14 w15 w16se w16cid wp14">
+  <w:abstractNum w:abstractNumId="0" w15:restartNumberingAfterBreak="0">
+    <w:nsid w:val="51F55BD6"/>
+    <w:multiLevelType w:val="hybridMultilevel"/>
+    <w:tmpl w:val="DA14D1E6"/>
+    <w:lvl w:ilvl="0" w:tplc="08090001">
+      <w:start w:val="1"/>
+      <w:numFmt w:val="bullet"/>
+      <w:lvlText w:val=""/>
+      <w:lvlJc w:val="left"/>
+      <w:pPr>
+        <w:ind w:left="720" w:hanging="360"/>
+      </w:pPr>
+      <w:rPr>
+        <w:rFonts w:ascii="Symbol" w:hAnsi="Symbol" w:hint="default"/>
+      </w:rPr>
+    </w:lvl>
+    <w:lvl w:ilvl="1" w:tplc="08090003" w:tentative="1">
+      <w:start w:val="1"/>
+      <w:numFmt w:val="bullet"/>
+      <w:lvlText w:val="o"/>
+      <w:lvlJc w:val="left"/>
+      <w:pPr>
+        <w:ind w:left="1440" w:hanging="360"/>
+      </w:pPr>
+      <w:rPr>
+        <w:rFonts w:ascii="Courier New" w:hAnsi="Courier New" w:cs="Courier New" w:hint="default"/>
+      </w:rPr>
+    </w:lvl>
+    <w:lvl w:ilvl="2" w:tplc="08090005" w:tentative="1">
+      <w:start w:val="1"/>
+      <w:numFmt w:val="bullet"/>
+      <w:lvlText w:val=""/>
+      <w:lvlJc w:val="left"/>
+      <w:pPr>
+        <w:ind w:left="2160" w:hanging="360"/>
+      </w:pPr>
+      <w:rPr>
+        <w:rFonts w:ascii="Wingdings" w:hAnsi="Wingdings" w:hint="default"/>
+      </w:rPr>
+    </w:lvl>
+    <w:lvl w:ilvl="3" w:tplc="08090001" w:tentative="1">
+      <w:start w:val="1"/>
+      <w:numFmt w:val="bullet"/>
+      <w:lvlText w:val=""/>
+      <w:lvlJc w:val="left"/>
+      <w:pPr>
+        <w:ind w:left="2880" w:hanging="360"/>
+      </w:pPr>
+      <w:rPr>
+        <w:rFonts w:ascii="Symbol" w:hAnsi="Symbol" w:hint="default"/>
+      </w:rPr>
+    </w:lvl>
+    <w:lvl w:ilvl="4" w:tplc="08090003" w:tentative="1">
+      <w:start w:val="1"/>
+      <w:numFmt w:val="bullet"/>
+      <w:lvlText w:val="o"/>
+      <w:lvlJc w:val="left"/>
+      <w:pPr>
+        <w:ind w:left="3600" w:hanging="360"/>
+      </w:pPr>
+      <w:rPr>
+        <w:rFonts w:ascii="Courier New" w:hAnsi="Courier New" w:cs="Courier New" w:hint="default"/>
+      </w:rPr>
+    </w:lvl>
+    <w:lvl w:ilvl="5" w:tplc="08090005" w:tentative="1">
+      <w:start w:val="1"/>
+      <w:numFmt w:val="bullet"/>
+      <w:lvlText w:val=""/>
+      <w:lvlJc w:val="left"/>
+      <w:pPr>
+        <w:ind w:left="4320" w:hanging="360"/>
+      </w:pPr>
+      <w:rPr>
+        <w:rFonts w:ascii="Wingdings" w:hAnsi="Wingdings" w:hint="default"/>
+      </w:rPr>
+    </w:lvl>
+    <w:lvl w:ilvl="6" w:tplc="08090001" w:tentative="1">
+      <w:start w:val="1"/>
+      <w:numFmt w:val="bullet"/>
+      <w:lvlText w:val=""/>
+      <w:lvlJc w:val="left"/>
+      <w:pPr>
+        <w:ind w:left="5040" w:hanging="360"/>
+      </w:pPr>
+      <w:rPr>
+        <w:rFonts w:ascii="Symbol" w:hAnsi="Symbol" w:hint="default"/>
+      </w:rPr>
+    </w:lvl>
+    <w:lvl w:ilvl="7" w:tplc="08090003" w:tentative="1">
+      <w:start w:val="1"/>
+      <w:numFmt w:val="bullet"/>
+      <w:lvlText w:val="o"/>
+      <w:lvlJc w:val="left"/>
+      <w:pPr>
+        <w:ind w:left="5760" w:hanging="360"/>
+      </w:pPr>
+      <w:rPr>
+        <w:rFonts w:ascii="Courier New" w:hAnsi="Courier New" w:cs="Courier New" w:hint="default"/>
+      </w:rPr>
+    </w:lvl>
+    <w:lvl w:ilvl="8" w:tplc="08090005" w:tentative="1">
+      <w:start w:val="1"/>
+      <w:numFmt w:val="bullet"/>
+      <w:lvlText w:val=""/>
+      <w:lvlJc w:val="left"/>
+      <w:pPr>
+        <w:ind w:left="6480" w:hanging="360"/>
+      </w:pPr>
+      <w:rPr>
+        <w:rFonts w:ascii="Wingdings" w:hAnsi="Wingdings" w:hint="default"/>
+      </w:rPr>
+    </w:lvl>
+  </w:abstractNum>
+  <w:num w:numId="1">
+    <w:abstractNumId w:val="0"/>
+  </w:num>
+</w:numbering>
 </file>
 
 <file path=word/styles.xml><?xml version="1.0" encoding="utf-8"?>
@@ -1310,7 +3894,7 @@
       </w:pPr>
     </w:pPrDefault>
   </w:docDefaults>
-  <w:latentStyles w:defLockedState="0" w:defUIPriority="99" w:defSemiHidden="0" w:defUnhideWhenUsed="0" w:defQFormat="0" w:count="376">
+  <w:latentStyles w:defLockedState="0" w:defUIPriority="99" w:defSemiHidden="0" w:defUnhideWhenUsed="0" w:defQFormat="0" w:count="377">
     <w:lsdException w:name="Normal" w:uiPriority="0" w:qFormat="1"/>
     <w:lsdException w:name="heading 1" w:uiPriority="9" w:qFormat="1"/>
     <w:lsdException w:name="heading 2" w:semiHidden="1" w:uiPriority="9" w:unhideWhenUsed="1" w:qFormat="1"/>
@@ -1416,7 +4000,6 @@
     <w:lsdException w:name="HTML Sample" w:semiHidden="1" w:unhideWhenUsed="1"/>
     <w:lsdException w:name="HTML Typewriter" w:semiHidden="1" w:unhideWhenUsed="1"/>
     <w:lsdException w:name="HTML Variable" w:semiHidden="1" w:unhideWhenUsed="1"/>
-    <w:lsdException w:name="Normal Table" w:semiHidden="1" w:unhideWhenUsed="1"/>
     <w:lsdException w:name="annotation subject" w:semiHidden="1" w:unhideWhenUsed="1"/>
     <w:lsdException w:name="No List" w:semiHidden="1" w:unhideWhenUsed="1"/>
     <w:lsdException w:name="Outline List 1" w:semiHidden="1" w:unhideWhenUsed="1"/>
@@ -1463,10 +4046,8 @@
     <w:lsdException w:name="Table Subtle 2" w:semiHidden="1" w:unhideWhenUsed="1"/>
     <w:lsdException w:name="Table Web 1" w:semiHidden="1" w:unhideWhenUsed="1"/>
     <w:lsdException w:name="Table Web 2" w:semiHidden="1" w:unhideWhenUsed="1"/>
-    <w:lsdException w:name="Table Web 3" w:semiHidden="1" w:unhideWhenUsed="1"/>
     <w:lsdException w:name="Balloon Text" w:semiHidden="1" w:unhideWhenUsed="1"/>
     <w:lsdException w:name="Table Grid" w:uiPriority="39"/>
-    <w:lsdException w:name="Table Theme" w:semiHidden="1" w:unhideWhenUsed="1"/>
     <w:lsdException w:name="Placeholder Text" w:semiHidden="1"/>
     <w:lsdException w:name="No Spacing" w:uiPriority="1" w:qFormat="1"/>
     <w:lsdException w:name="Light Shading" w:uiPriority="60"/>
@@ -1687,6 +4268,7 @@
     <w:lsdException w:name="Hashtag" w:semiHidden="1" w:unhideWhenUsed="1"/>
     <w:lsdException w:name="Unresolved Mention" w:semiHidden="1" w:unhideWhenUsed="1"/>
     <w:lsdException w:name="Smart Link" w:semiHidden="1" w:unhideWhenUsed="1"/>
+    <w:lsdException w:name="Smart Link Error" w:semiHidden="1" w:unhideWhenUsed="1"/>
   </w:latentStyles>
   <w:style w:type="paragraph" w:default="1" w:styleId="Normal">
     <w:name w:val="Normal"/>
@@ -1722,6 +4304,79 @@
     <w:uiPriority w:val="99"/>
     <w:semiHidden/>
     <w:unhideWhenUsed/>
+  </w:style>
+  <w:style w:type="paragraph" w:styleId="Header">
+    <w:name w:val="header"/>
+    <w:basedOn w:val="Normal"/>
+    <w:link w:val="HeaderChar"/>
+    <w:uiPriority w:val="99"/>
+    <w:unhideWhenUsed/>
+    <w:rsid w:val="00AD6A18"/>
+    <w:pPr>
+      <w:tabs>
+        <w:tab w:val="center" w:pos="4513"/>
+        <w:tab w:val="right" w:pos="9026"/>
+      </w:tabs>
+      <w:spacing w:after="0" w:line="240" w:lineRule="auto"/>
+    </w:pPr>
+  </w:style>
+  <w:style w:type="character" w:customStyle="1" w:styleId="HeaderChar">
+    <w:name w:val="Header Char"/>
+    <w:basedOn w:val="DefaultParagraphFont"/>
+    <w:link w:val="Header"/>
+    <w:uiPriority w:val="99"/>
+    <w:rsid w:val="00AD6A18"/>
+    <w:rPr>
+      <w:lang w:val="en-IE"/>
+    </w:rPr>
+  </w:style>
+  <w:style w:type="paragraph" w:styleId="Footer">
+    <w:name w:val="footer"/>
+    <w:basedOn w:val="Normal"/>
+    <w:link w:val="FooterChar"/>
+    <w:uiPriority w:val="99"/>
+    <w:unhideWhenUsed/>
+    <w:rsid w:val="00AD6A18"/>
+    <w:pPr>
+      <w:tabs>
+        <w:tab w:val="center" w:pos="4513"/>
+        <w:tab w:val="right" w:pos="9026"/>
+      </w:tabs>
+      <w:spacing w:after="0" w:line="240" w:lineRule="auto"/>
+    </w:pPr>
+  </w:style>
+  <w:style w:type="character" w:customStyle="1" w:styleId="FooterChar">
+    <w:name w:val="Footer Char"/>
+    <w:basedOn w:val="DefaultParagraphFont"/>
+    <w:link w:val="Footer"/>
+    <w:uiPriority w:val="99"/>
+    <w:rsid w:val="00AD6A18"/>
+    <w:rPr>
+      <w:lang w:val="en-IE"/>
+    </w:rPr>
+  </w:style>
+  <w:style w:type="paragraph" w:styleId="ListParagraph">
+    <w:name w:val="List Paragraph"/>
+    <w:basedOn w:val="Normal"/>
+    <w:uiPriority w:val="34"/>
+    <w:qFormat/>
+    <w:rsid w:val="00692B24"/>
+    <w:pPr>
+      <w:ind w:left="720"/>
+      <w:contextualSpacing/>
+    </w:pPr>
+  </w:style>
+  <w:style w:type="character" w:styleId="Hyperlink">
+    <w:name w:val="Hyperlink"/>
+    <w:basedOn w:val="DefaultParagraphFont"/>
+    <w:uiPriority w:val="99"/>
+    <w:semiHidden/>
+    <w:unhideWhenUsed/>
+    <w:rsid w:val="00990DC8"/>
+    <w:rPr>
+      <w:color w:val="0000FF"/>
+      <w:u w:val="single"/>
+    </w:rPr>
   </w:style>
 </w:styles>
 </file>
